--- a/Documents/SIX SYSTEM ELEMENT ANALYSIS.docx
+++ b/Documents/SIX SYSTEM ELEMENT ANALYSIS.docx
@@ -62,7 +62,7 @@
       <w:tr>
         <w:tc>
           <w:tcPr>
-            <w:tcW w:w="1386" w:type="dxa"/>
+            <w:tcW w:w="1276" w:type="dxa"/>
             <w:vMerge w:val="restart"/>
           </w:tcPr>
           <w:p>
@@ -84,7 +84,7 @@
         </w:tc>
         <w:tc>
           <w:tcPr>
-            <w:tcW w:w="7964" w:type="dxa"/>
+            <w:tcW w:w="8074" w:type="dxa"/>
             <w:gridSpan w:val="6"/>
           </w:tcPr>
           <w:p>
@@ -108,7 +108,7 @@
       <w:tr>
         <w:tc>
           <w:tcPr>
-            <w:tcW w:w="1386" w:type="dxa"/>
+            <w:tcW w:w="1276" w:type="dxa"/>
             <w:vMerge/>
           </w:tcPr>
           <w:p>
@@ -123,7 +123,7 @@
         </w:tc>
         <w:tc>
           <w:tcPr>
-            <w:tcW w:w="1579" w:type="dxa"/>
+            <w:tcW w:w="1801" w:type="dxa"/>
           </w:tcPr>
           <w:p>
             <w:pPr>
@@ -144,7 +144,7 @@
         </w:tc>
         <w:tc>
           <w:tcPr>
-            <w:tcW w:w="1570" w:type="dxa"/>
+            <w:tcW w:w="1139" w:type="dxa"/>
           </w:tcPr>
           <w:p>
             <w:pPr>
@@ -165,7 +165,7 @@
         </w:tc>
         <w:tc>
           <w:tcPr>
-            <w:tcW w:w="1246" w:type="dxa"/>
+            <w:tcW w:w="1081" w:type="dxa"/>
           </w:tcPr>
           <w:p>
             <w:pPr>
@@ -186,7 +186,7 @@
         </w:tc>
         <w:tc>
           <w:tcPr>
-            <w:tcW w:w="985" w:type="dxa"/>
+            <w:tcW w:w="1518" w:type="dxa"/>
           </w:tcPr>
           <w:p>
             <w:pPr>
@@ -207,7 +207,7 @@
         </w:tc>
         <w:tc>
           <w:tcPr>
-            <w:tcW w:w="1014" w:type="dxa"/>
+            <w:tcW w:w="1151" w:type="dxa"/>
           </w:tcPr>
           <w:p>
             <w:pPr>
@@ -228,7 +228,7 @@
         </w:tc>
         <w:tc>
           <w:tcPr>
-            <w:tcW w:w="1570" w:type="dxa"/>
+            <w:tcW w:w="1384" w:type="dxa"/>
           </w:tcPr>
           <w:p>
             <w:pPr>
@@ -251,7 +251,7 @@
       <w:tr>
         <w:tc>
           <w:tcPr>
-            <w:tcW w:w="1386" w:type="dxa"/>
+            <w:tcW w:w="1276" w:type="dxa"/>
           </w:tcPr>
           <w:p>
             <w:pPr>
@@ -271,7 +271,7 @@
         </w:tc>
         <w:tc>
           <w:tcPr>
-            <w:tcW w:w="1579" w:type="dxa"/>
+            <w:tcW w:w="1801" w:type="dxa"/>
           </w:tcPr>
           <w:p>
             <w:pPr>
@@ -657,13 +657,8 @@
               <w:t xml:space="preserve"> </w:t>
             </w:r>
             <w:r>
-              <w:t xml:space="preserve">using </w:t>
-            </w:r>
-            <w:proofErr w:type="gramStart"/>
-            <w:r>
-              <w:t>their</w:t>
-            </w:r>
-            <w:proofErr w:type="gramEnd"/>
+              <w:t>using their</w:t>
+            </w:r>
           </w:p>
           <w:p>
             <w:r>
@@ -832,7 +827,7 @@
         </w:tc>
         <w:tc>
           <w:tcPr>
-            <w:tcW w:w="1570" w:type="dxa"/>
+            <w:tcW w:w="1139" w:type="dxa"/>
           </w:tcPr>
           <w:p>
             <w:pPr>
@@ -851,7 +846,7 @@
         </w:tc>
         <w:tc>
           <w:tcPr>
-            <w:tcW w:w="1246" w:type="dxa"/>
+            <w:tcW w:w="1081" w:type="dxa"/>
           </w:tcPr>
           <w:p>
             <w:pPr>
@@ -1023,7 +1018,7 @@
         </w:tc>
         <w:tc>
           <w:tcPr>
-            <w:tcW w:w="985" w:type="dxa"/>
+            <w:tcW w:w="1518" w:type="dxa"/>
           </w:tcPr>
           <w:p>
             <w:pPr>
@@ -1126,7 +1121,7 @@
         </w:tc>
         <w:tc>
           <w:tcPr>
-            <w:tcW w:w="1014" w:type="dxa"/>
+            <w:tcW w:w="1151" w:type="dxa"/>
           </w:tcPr>
           <w:p>
             <w:pPr>
@@ -1208,7 +1203,7 @@
         </w:tc>
         <w:tc>
           <w:tcPr>
-            <w:tcW w:w="1570" w:type="dxa"/>
+            <w:tcW w:w="1384" w:type="dxa"/>
           </w:tcPr>
           <w:p>
             <w:pPr>
@@ -1248,7 +1243,7 @@
       <w:tr>
         <w:tc>
           <w:tcPr>
-            <w:tcW w:w="1386" w:type="dxa"/>
+            <w:tcW w:w="1276" w:type="dxa"/>
           </w:tcPr>
           <w:p>
             <w:pPr>
@@ -1269,7 +1264,7 @@
         </w:tc>
         <w:tc>
           <w:tcPr>
-            <w:tcW w:w="1579" w:type="dxa"/>
+            <w:tcW w:w="1801" w:type="dxa"/>
           </w:tcPr>
           <w:p>
             <w:pPr>
@@ -1435,13 +1430,8 @@
           </w:p>
           <w:p>
             <w:r>
-              <w:t xml:space="preserve">who </w:t>
-            </w:r>
-            <w:proofErr w:type="gramStart"/>
-            <w:r>
-              <w:t>attended</w:t>
-            </w:r>
-            <w:proofErr w:type="gramEnd"/>
+              <w:t>who attended</w:t>
+            </w:r>
           </w:p>
           <w:p>
             <w:r>
@@ -1494,13 +1484,13 @@
         </w:tc>
         <w:tc>
           <w:tcPr>
-            <w:tcW w:w="1570" w:type="dxa"/>
-          </w:tcPr>
-          <w:p/>
-        </w:tc>
-        <w:tc>
-          <w:tcPr>
-            <w:tcW w:w="1246" w:type="dxa"/>
+            <w:tcW w:w="1139" w:type="dxa"/>
+          </w:tcPr>
+          <w:p/>
+        </w:tc>
+        <w:tc>
+          <w:tcPr>
+            <w:tcW w:w="1081" w:type="dxa"/>
           </w:tcPr>
           <w:p>
             <w:pPr>
@@ -1640,7 +1630,7 @@
         </w:tc>
         <w:tc>
           <w:tcPr>
-            <w:tcW w:w="985" w:type="dxa"/>
+            <w:tcW w:w="1518" w:type="dxa"/>
           </w:tcPr>
           <w:p>
             <w:pPr>
@@ -1702,7 +1692,7 @@
         </w:tc>
         <w:tc>
           <w:tcPr>
-            <w:tcW w:w="1014" w:type="dxa"/>
+            <w:tcW w:w="1151" w:type="dxa"/>
           </w:tcPr>
           <w:p>
             <w:pPr>
@@ -1732,7 +1722,7 @@
         </w:tc>
         <w:tc>
           <w:tcPr>
-            <w:tcW w:w="1570" w:type="dxa"/>
+            <w:tcW w:w="1384" w:type="dxa"/>
           </w:tcPr>
           <w:p>
             <w:pPr>
@@ -1759,7 +1749,7 @@
       <w:tr>
         <w:tc>
           <w:tcPr>
-            <w:tcW w:w="1386" w:type="dxa"/>
+            <w:tcW w:w="1276" w:type="dxa"/>
           </w:tcPr>
           <w:p>
             <w:pPr>
@@ -1780,7 +1770,7 @@
         </w:tc>
         <w:tc>
           <w:tcPr>
-            <w:tcW w:w="1579" w:type="dxa"/>
+            <w:tcW w:w="1801" w:type="dxa"/>
           </w:tcPr>
           <w:p>
             <w:pPr>
@@ -2129,13 +2119,8 @@
           </w:p>
           <w:p>
             <w:r>
-              <w:t xml:space="preserve">using </w:t>
-            </w:r>
-            <w:proofErr w:type="gramStart"/>
-            <w:r>
-              <w:t>their</w:t>
-            </w:r>
-            <w:proofErr w:type="gramEnd"/>
+              <w:t>using their</w:t>
+            </w:r>
           </w:p>
           <w:p>
             <w:r>
@@ -2202,13 +2187,13 @@
         </w:tc>
         <w:tc>
           <w:tcPr>
-            <w:tcW w:w="1570" w:type="dxa"/>
-          </w:tcPr>
-          <w:p/>
-        </w:tc>
-        <w:tc>
-          <w:tcPr>
-            <w:tcW w:w="1246" w:type="dxa"/>
+            <w:tcW w:w="1139" w:type="dxa"/>
+          </w:tcPr>
+          <w:p/>
+        </w:tc>
+        <w:tc>
+          <w:tcPr>
+            <w:tcW w:w="1081" w:type="dxa"/>
           </w:tcPr>
           <w:p>
             <w:pPr>
@@ -2353,7 +2338,7 @@
         </w:tc>
         <w:tc>
           <w:tcPr>
-            <w:tcW w:w="985" w:type="dxa"/>
+            <w:tcW w:w="1518" w:type="dxa"/>
           </w:tcPr>
           <w:p>
             <w:pPr>
@@ -2379,7 +2364,7 @@
         </w:tc>
         <w:tc>
           <w:tcPr>
-            <w:tcW w:w="1014" w:type="dxa"/>
+            <w:tcW w:w="1151" w:type="dxa"/>
           </w:tcPr>
           <w:p>
             <w:pPr>
@@ -2419,7 +2404,7 @@
         </w:tc>
         <w:tc>
           <w:tcPr>
-            <w:tcW w:w="1570" w:type="dxa"/>
+            <w:tcW w:w="1384" w:type="dxa"/>
           </w:tcPr>
           <w:p>
             <w:pPr>
@@ -2446,7 +2431,7 @@
       <w:tr>
         <w:tc>
           <w:tcPr>
-            <w:tcW w:w="1386" w:type="dxa"/>
+            <w:tcW w:w="1276" w:type="dxa"/>
           </w:tcPr>
           <w:p>
             <w:pPr>
@@ -2467,7 +2452,7 @@
         </w:tc>
         <w:tc>
           <w:tcPr>
-            <w:tcW w:w="1579" w:type="dxa"/>
+            <w:tcW w:w="1801" w:type="dxa"/>
           </w:tcPr>
           <w:p>
             <w:pPr>
@@ -2893,13 +2878,13 @@
         </w:tc>
         <w:tc>
           <w:tcPr>
-            <w:tcW w:w="1570" w:type="dxa"/>
-          </w:tcPr>
-          <w:p/>
-        </w:tc>
-        <w:tc>
-          <w:tcPr>
-            <w:tcW w:w="1246" w:type="dxa"/>
+            <w:tcW w:w="1139" w:type="dxa"/>
+          </w:tcPr>
+          <w:p/>
+        </w:tc>
+        <w:tc>
+          <w:tcPr>
+            <w:tcW w:w="1081" w:type="dxa"/>
           </w:tcPr>
           <w:p>
             <w:pPr>
@@ -3043,7 +3028,7 @@
         </w:tc>
         <w:tc>
           <w:tcPr>
-            <w:tcW w:w="985" w:type="dxa"/>
+            <w:tcW w:w="1518" w:type="dxa"/>
           </w:tcPr>
           <w:p>
             <w:pPr>
@@ -3067,7 +3052,7 @@
         </w:tc>
         <w:tc>
           <w:tcPr>
-            <w:tcW w:w="1014" w:type="dxa"/>
+            <w:tcW w:w="1151" w:type="dxa"/>
           </w:tcPr>
           <w:p>
             <w:pPr>
@@ -3107,7 +3092,7 @@
         </w:tc>
         <w:tc>
           <w:tcPr>
-            <w:tcW w:w="1570" w:type="dxa"/>
+            <w:tcW w:w="1384" w:type="dxa"/>
           </w:tcPr>
           <w:p>
             <w:pPr>
@@ -3134,7 +3119,7 @@
       <w:tr>
         <w:tc>
           <w:tcPr>
-            <w:tcW w:w="1386" w:type="dxa"/>
+            <w:tcW w:w="1276" w:type="dxa"/>
           </w:tcPr>
           <w:p>
             <w:pPr>
@@ -3162,7 +3147,7 @@
         </w:tc>
         <w:tc>
           <w:tcPr>
-            <w:tcW w:w="1579" w:type="dxa"/>
+            <w:tcW w:w="1801" w:type="dxa"/>
           </w:tcPr>
           <w:p>
             <w:pPr>
@@ -3433,13 +3418,13 @@
         </w:tc>
         <w:tc>
           <w:tcPr>
-            <w:tcW w:w="1570" w:type="dxa"/>
-          </w:tcPr>
-          <w:p/>
-        </w:tc>
-        <w:tc>
-          <w:tcPr>
-            <w:tcW w:w="1246" w:type="dxa"/>
+            <w:tcW w:w="1139" w:type="dxa"/>
+          </w:tcPr>
+          <w:p/>
+        </w:tc>
+        <w:tc>
+          <w:tcPr>
+            <w:tcW w:w="1081" w:type="dxa"/>
           </w:tcPr>
           <w:p>
             <w:pPr>
@@ -3590,7 +3575,7 @@
         </w:tc>
         <w:tc>
           <w:tcPr>
-            <w:tcW w:w="985" w:type="dxa"/>
+            <w:tcW w:w="1518" w:type="dxa"/>
           </w:tcPr>
           <w:p>
             <w:pPr>
@@ -3616,7 +3601,7 @@
         </w:tc>
         <w:tc>
           <w:tcPr>
-            <w:tcW w:w="1014" w:type="dxa"/>
+            <w:tcW w:w="1151" w:type="dxa"/>
           </w:tcPr>
           <w:p>
             <w:pPr>
@@ -3656,7 +3641,7 @@
         </w:tc>
         <w:tc>
           <w:tcPr>
-            <w:tcW w:w="1570" w:type="dxa"/>
+            <w:tcW w:w="1384" w:type="dxa"/>
           </w:tcPr>
           <w:p>
             <w:pPr>
@@ -3683,7 +3668,7 @@
       <w:tr>
         <w:tc>
           <w:tcPr>
-            <w:tcW w:w="1386" w:type="dxa"/>
+            <w:tcW w:w="1276" w:type="dxa"/>
           </w:tcPr>
           <w:p>
             <w:pPr>
@@ -3717,7 +3702,7 @@
         </w:tc>
         <w:tc>
           <w:tcPr>
-            <w:tcW w:w="1579" w:type="dxa"/>
+            <w:tcW w:w="1801" w:type="dxa"/>
           </w:tcPr>
           <w:p>
             <w:pPr>
@@ -3938,13 +3923,8 @@
           </w:p>
           <w:p>
             <w:r>
-              <w:t xml:space="preserve">b) Input </w:t>
-            </w:r>
-            <w:proofErr w:type="gramStart"/>
-            <w:r>
-              <w:t>their</w:t>
-            </w:r>
-            <w:proofErr w:type="gramEnd"/>
+              <w:t>b) Input their</w:t>
+            </w:r>
           </w:p>
           <w:p>
             <w:r>
@@ -4150,13 +4130,13 @@
         </w:tc>
         <w:tc>
           <w:tcPr>
-            <w:tcW w:w="1570" w:type="dxa"/>
-          </w:tcPr>
-          <w:p/>
-        </w:tc>
-        <w:tc>
-          <w:tcPr>
-            <w:tcW w:w="1246" w:type="dxa"/>
+            <w:tcW w:w="1139" w:type="dxa"/>
+          </w:tcPr>
+          <w:p/>
+        </w:tc>
+        <w:tc>
+          <w:tcPr>
+            <w:tcW w:w="1081" w:type="dxa"/>
           </w:tcPr>
           <w:p>
             <w:pPr>
@@ -4298,7 +4278,7 @@
         </w:tc>
         <w:tc>
           <w:tcPr>
-            <w:tcW w:w="985" w:type="dxa"/>
+            <w:tcW w:w="1518" w:type="dxa"/>
           </w:tcPr>
           <w:p>
             <w:pPr>
@@ -4330,7 +4310,7 @@
         </w:tc>
         <w:tc>
           <w:tcPr>
-            <w:tcW w:w="1014" w:type="dxa"/>
+            <w:tcW w:w="1151" w:type="dxa"/>
           </w:tcPr>
           <w:p>
             <w:pPr>
@@ -4396,7 +4376,7 @@
         </w:tc>
         <w:tc>
           <w:tcPr>
-            <w:tcW w:w="1570" w:type="dxa"/>
+            <w:tcW w:w="1384" w:type="dxa"/>
           </w:tcPr>
           <w:p>
             <w:pPr>
@@ -4424,7 +4404,7 @@
       <w:tr>
         <w:tc>
           <w:tcPr>
-            <w:tcW w:w="1386" w:type="dxa"/>
+            <w:tcW w:w="1276" w:type="dxa"/>
           </w:tcPr>
           <w:p>
             <w:pPr>
@@ -4445,7 +4425,7 @@
         </w:tc>
         <w:tc>
           <w:tcPr>
-            <w:tcW w:w="1579" w:type="dxa"/>
+            <w:tcW w:w="1801" w:type="dxa"/>
           </w:tcPr>
           <w:p>
             <w:pPr>
@@ -4491,13 +4471,8 @@
           </w:p>
           <w:p>
             <w:r>
-              <w:t xml:space="preserve">c)Views </w:t>
-            </w:r>
-            <w:proofErr w:type="gramStart"/>
-            <w:r>
-              <w:t>their</w:t>
-            </w:r>
-            <w:proofErr w:type="gramEnd"/>
+              <w:t>c)Views their</w:t>
+            </w:r>
           </w:p>
           <w:p>
             <w:r>
@@ -5028,13 +5003,13 @@
         </w:tc>
         <w:tc>
           <w:tcPr>
-            <w:tcW w:w="1570" w:type="dxa"/>
-          </w:tcPr>
-          <w:p/>
-        </w:tc>
-        <w:tc>
-          <w:tcPr>
-            <w:tcW w:w="1246" w:type="dxa"/>
+            <w:tcW w:w="1139" w:type="dxa"/>
+          </w:tcPr>
+          <w:p/>
+        </w:tc>
+        <w:tc>
+          <w:tcPr>
+            <w:tcW w:w="1081" w:type="dxa"/>
           </w:tcPr>
           <w:p>
             <w:pPr>
@@ -5185,7 +5160,7 @@
         </w:tc>
         <w:tc>
           <w:tcPr>
-            <w:tcW w:w="985" w:type="dxa"/>
+            <w:tcW w:w="1518" w:type="dxa"/>
           </w:tcPr>
           <w:p>
             <w:pPr>
@@ -5271,7 +5246,7 @@
         </w:tc>
         <w:tc>
           <w:tcPr>
-            <w:tcW w:w="1014" w:type="dxa"/>
+            <w:tcW w:w="1151" w:type="dxa"/>
           </w:tcPr>
           <w:p>
             <w:pPr>
@@ -5311,7 +5286,7 @@
         </w:tc>
         <w:tc>
           <w:tcPr>
-            <w:tcW w:w="1570" w:type="dxa"/>
+            <w:tcW w:w="1384" w:type="dxa"/>
           </w:tcPr>
           <w:p>
             <w:pPr>
@@ -5338,7 +5313,7 @@
       <w:tr>
         <w:tc>
           <w:tcPr>
-            <w:tcW w:w="1386" w:type="dxa"/>
+            <w:tcW w:w="1276" w:type="dxa"/>
           </w:tcPr>
           <w:p>
             <w:pPr>
@@ -5359,7 +5334,7 @@
         </w:tc>
         <w:tc>
           <w:tcPr>
-            <w:tcW w:w="1579" w:type="dxa"/>
+            <w:tcW w:w="1801" w:type="dxa"/>
           </w:tcPr>
           <w:p>
             <w:pPr>
@@ -5756,13 +5731,13 @@
         </w:tc>
         <w:tc>
           <w:tcPr>
-            <w:tcW w:w="1570" w:type="dxa"/>
-          </w:tcPr>
-          <w:p/>
-        </w:tc>
-        <w:tc>
-          <w:tcPr>
-            <w:tcW w:w="1246" w:type="dxa"/>
+            <w:tcW w:w="1139" w:type="dxa"/>
+          </w:tcPr>
+          <w:p/>
+        </w:tc>
+        <w:tc>
+          <w:tcPr>
+            <w:tcW w:w="1081" w:type="dxa"/>
           </w:tcPr>
           <w:p>
             <w:pPr>
@@ -5904,7 +5879,7 @@
         </w:tc>
         <w:tc>
           <w:tcPr>
-            <w:tcW w:w="985" w:type="dxa"/>
+            <w:tcW w:w="1518" w:type="dxa"/>
           </w:tcPr>
           <w:p>
             <w:pPr>
@@ -5934,7 +5909,7 @@
         </w:tc>
         <w:tc>
           <w:tcPr>
-            <w:tcW w:w="1014" w:type="dxa"/>
+            <w:tcW w:w="1151" w:type="dxa"/>
           </w:tcPr>
           <w:p>
             <w:pPr>
@@ -5976,7 +5951,7 @@
         </w:tc>
         <w:tc>
           <w:tcPr>
-            <w:tcW w:w="1570" w:type="dxa"/>
+            <w:tcW w:w="1384" w:type="dxa"/>
           </w:tcPr>
           <w:p>
             <w:pPr>
@@ -6008,7 +5983,7 @@
       <w:tr>
         <w:tc>
           <w:tcPr>
-            <w:tcW w:w="1386" w:type="dxa"/>
+            <w:tcW w:w="1276" w:type="dxa"/>
           </w:tcPr>
           <w:p>
             <w:pPr>
@@ -6033,35 +6008,26 @@
                 <w:bCs/>
               </w:rPr>
             </w:pPr>
-            <w:proofErr w:type="spellStart"/>
-            <w:r>
-              <w:rPr>
-                <w:b/>
-                <w:bCs/>
-              </w:rPr>
-              <w:t>Department’s</w:t>
-            </w:r>
-            <w:proofErr w:type="spellEnd"/>
-            <w:r>
-              <w:rPr>
-                <w:b/>
-                <w:bCs/>
-              </w:rPr>
-              <w:t>, program’s or school’s)</w:t>
-            </w:r>
-          </w:p>
-          <w:p>
-            <w:pPr>
-              <w:rPr>
-                <w:b/>
-                <w:bCs/>
-              </w:rPr>
-            </w:pPr>
-          </w:p>
-        </w:tc>
-        <w:tc>
-          <w:tcPr>
-            <w:tcW w:w="1579" w:type="dxa"/>
+            <w:r>
+              <w:rPr>
+                <w:b/>
+                <w:bCs/>
+              </w:rPr>
+              <w:t>Department’s, program’s or school’s)</w:t>
+            </w:r>
+          </w:p>
+          <w:p>
+            <w:pPr>
+              <w:rPr>
+                <w:b/>
+                <w:bCs/>
+              </w:rPr>
+            </w:pPr>
+          </w:p>
+        </w:tc>
+        <w:tc>
+          <w:tcPr>
+            <w:tcW w:w="1801" w:type="dxa"/>
           </w:tcPr>
           <w:p>
             <w:pPr>
@@ -6516,13 +6482,13 @@
         </w:tc>
         <w:tc>
           <w:tcPr>
-            <w:tcW w:w="1570" w:type="dxa"/>
-          </w:tcPr>
-          <w:p/>
-        </w:tc>
-        <w:tc>
-          <w:tcPr>
-            <w:tcW w:w="1246" w:type="dxa"/>
+            <w:tcW w:w="1139" w:type="dxa"/>
+          </w:tcPr>
+          <w:p/>
+        </w:tc>
+        <w:tc>
+          <w:tcPr>
+            <w:tcW w:w="1081" w:type="dxa"/>
           </w:tcPr>
           <w:p>
             <w:pPr>
@@ -6660,7 +6626,7 @@
         </w:tc>
         <w:tc>
           <w:tcPr>
-            <w:tcW w:w="985" w:type="dxa"/>
+            <w:tcW w:w="1518" w:type="dxa"/>
           </w:tcPr>
           <w:p>
             <w:pPr>
@@ -6685,7 +6651,7 @@
         </w:tc>
         <w:tc>
           <w:tcPr>
-            <w:tcW w:w="1014" w:type="dxa"/>
+            <w:tcW w:w="1151" w:type="dxa"/>
           </w:tcPr>
           <w:p>
             <w:pPr>
@@ -6754,7 +6720,7 @@
         </w:tc>
         <w:tc>
           <w:tcPr>
-            <w:tcW w:w="1570" w:type="dxa"/>
+            <w:tcW w:w="1384" w:type="dxa"/>
           </w:tcPr>
           <w:p>
             <w:pPr>
@@ -6781,7 +6747,7 @@
       <w:tr>
         <w:tc>
           <w:tcPr>
-            <w:tcW w:w="1386" w:type="dxa"/>
+            <w:tcW w:w="1276" w:type="dxa"/>
           </w:tcPr>
           <w:p>
             <w:pPr>
@@ -6810,7 +6776,7 @@
         </w:tc>
         <w:tc>
           <w:tcPr>
-            <w:tcW w:w="1579" w:type="dxa"/>
+            <w:tcW w:w="1801" w:type="dxa"/>
           </w:tcPr>
           <w:p>
             <w:pPr>
@@ -7265,13 +7231,13 @@
         </w:tc>
         <w:tc>
           <w:tcPr>
-            <w:tcW w:w="1570" w:type="dxa"/>
-          </w:tcPr>
-          <w:p/>
-        </w:tc>
-        <w:tc>
-          <w:tcPr>
-            <w:tcW w:w="1246" w:type="dxa"/>
+            <w:tcW w:w="1139" w:type="dxa"/>
+          </w:tcPr>
+          <w:p/>
+        </w:tc>
+        <w:tc>
+          <w:tcPr>
+            <w:tcW w:w="1081" w:type="dxa"/>
           </w:tcPr>
           <w:p>
             <w:pPr>
@@ -7409,7 +7375,7 @@
         </w:tc>
         <w:tc>
           <w:tcPr>
-            <w:tcW w:w="985" w:type="dxa"/>
+            <w:tcW w:w="1518" w:type="dxa"/>
           </w:tcPr>
           <w:p>
             <w:pPr>
@@ -7434,7 +7400,7 @@
         </w:tc>
         <w:tc>
           <w:tcPr>
-            <w:tcW w:w="1014" w:type="dxa"/>
+            <w:tcW w:w="1151" w:type="dxa"/>
           </w:tcPr>
           <w:p>
             <w:pPr>
@@ -7499,7 +7465,7 @@
         </w:tc>
         <w:tc>
           <w:tcPr>
-            <w:tcW w:w="1570" w:type="dxa"/>
+            <w:tcW w:w="1384" w:type="dxa"/>
           </w:tcPr>
           <w:p>
             <w:pPr>
@@ -7518,6 +7484,663 @@
           </w:p>
           <w:p>
             <w:r>
+              <w:t>a) To login into and access the SPMS it is used.</w:t>
+            </w:r>
+          </w:p>
+        </w:tc>
+      </w:tr>
+      <w:tr>
+        <w:tc>
+          <w:tcPr>
+            <w:tcW w:w="1276" w:type="dxa"/>
+          </w:tcPr>
+          <w:p>
+            <w:pPr>
+              <w:rPr>
+                <w:b/>
+                <w:bCs/>
+              </w:rPr>
+            </w:pPr>
+            <w:r>
+              <w:rPr>
+                <w:b/>
+                <w:bCs/>
+              </w:rPr>
+              <w:t>CO</w:t>
+            </w:r>
+            <w:r>
+              <w:rPr>
+                <w:b/>
+                <w:bCs/>
+              </w:rPr>
+              <w:t xml:space="preserve"> percentage </w:t>
+            </w:r>
+            <w:r>
+              <w:rPr>
+                <w:b/>
+                <w:bCs/>
+              </w:rPr>
+              <w:lastRenderedPageBreak/>
+              <w:t>based on the</w:t>
+            </w:r>
+            <w:r>
+              <w:rPr>
+                <w:b/>
+                <w:bCs/>
+              </w:rPr>
+              <w:t xml:space="preserve"> </w:t>
+            </w:r>
+            <w:r>
+              <w:rPr>
+                <w:b/>
+                <w:bCs/>
+              </w:rPr>
+              <w:t>obtained grades for each course</w:t>
+            </w:r>
+          </w:p>
+        </w:tc>
+        <w:tc>
+          <w:tcPr>
+            <w:tcW w:w="1801" w:type="dxa"/>
+          </w:tcPr>
+          <w:p>
+            <w:pPr>
+              <w:rPr>
+                <w:b/>
+                <w:bCs/>
+              </w:rPr>
+            </w:pPr>
+            <w:r>
+              <w:rPr>
+                <w:b/>
+                <w:bCs/>
+              </w:rPr>
+              <w:lastRenderedPageBreak/>
+              <w:t>Student:</w:t>
+            </w:r>
+          </w:p>
+          <w:p>
+            <w:r>
+              <w:lastRenderedPageBreak/>
+              <w:t>a) Logs into the system using</w:t>
+            </w:r>
+          </w:p>
+          <w:p>
+            <w:r>
+              <w:t>Student-ID and</w:t>
+            </w:r>
+          </w:p>
+          <w:p>
+            <w:r>
+              <w:t>password.</w:t>
+            </w:r>
+          </w:p>
+          <w:p>
+            <w:r>
+              <w:t>b) Selects CO percentage</w:t>
+            </w:r>
+          </w:p>
+          <w:p>
+            <w:r>
+              <w:t>achievement</w:t>
+            </w:r>
+          </w:p>
+          <w:p>
+            <w:r>
+              <w:t>summary.</w:t>
+            </w:r>
+          </w:p>
+          <w:p>
+            <w:r>
+              <w:t>c) View CO percentage based on grades summary.</w:t>
+            </w:r>
+          </w:p>
+          <w:p/>
+          <w:p/>
+          <w:p>
+            <w:pPr>
+              <w:rPr>
+                <w:b/>
+                <w:bCs/>
+              </w:rPr>
+            </w:pPr>
+            <w:r>
+              <w:rPr>
+                <w:b/>
+                <w:bCs/>
+              </w:rPr>
+              <w:t>Department Head:</w:t>
+            </w:r>
+          </w:p>
+          <w:p>
+            <w:r>
+              <w:t>a) Logs into the system using user-ID and</w:t>
+            </w:r>
+          </w:p>
+          <w:p>
+            <w:r>
+              <w:t>password.</w:t>
+            </w:r>
+          </w:p>
+          <w:p>
+            <w:r>
+              <w:t>b) Selects CO percentage</w:t>
+            </w:r>
+          </w:p>
+          <w:p>
+            <w:r>
+              <w:t>achievement</w:t>
+            </w:r>
+          </w:p>
+          <w:p>
+            <w:r>
+              <w:t>summary.</w:t>
+            </w:r>
+          </w:p>
+          <w:p>
+            <w:r>
+              <w:t>c) View CO percentage based on grades summary.</w:t>
+            </w:r>
+          </w:p>
+          <w:p/>
+          <w:p/>
+          <w:p>
+            <w:pPr>
+              <w:rPr>
+                <w:b/>
+                <w:bCs/>
+              </w:rPr>
+            </w:pPr>
+            <w:r>
+              <w:rPr>
+                <w:b/>
+                <w:bCs/>
+              </w:rPr>
+              <w:t>Registrar’s office:</w:t>
+            </w:r>
+          </w:p>
+          <w:p>
+            <w:r>
+              <w:t>a) Logs into the system using user-ID and</w:t>
+            </w:r>
+          </w:p>
+          <w:p>
+            <w:r>
+              <w:t>password.</w:t>
+            </w:r>
+          </w:p>
+          <w:p>
+            <w:r>
+              <w:t>b) Selects CO percentage</w:t>
+            </w:r>
+          </w:p>
+          <w:p>
+            <w:r>
+              <w:t>achievement</w:t>
+            </w:r>
+          </w:p>
+          <w:p>
+            <w:r>
+              <w:t>summary.</w:t>
+            </w:r>
+          </w:p>
+          <w:p>
+            <w:r>
+              <w:t>c) View CO percentage based on grades summary.</w:t>
+            </w:r>
+          </w:p>
+          <w:p/>
+          <w:p/>
+          <w:p>
+            <w:pPr>
+              <w:rPr>
+                <w:b/>
+                <w:bCs/>
+              </w:rPr>
+            </w:pPr>
+            <w:r>
+              <w:rPr>
+                <w:b/>
+                <w:bCs/>
+              </w:rPr>
+              <w:t>Faculty:</w:t>
+            </w:r>
+          </w:p>
+          <w:p>
+            <w:r>
+              <w:lastRenderedPageBreak/>
+              <w:t>a) Logs into the system using</w:t>
+            </w:r>
+          </w:p>
+          <w:p>
+            <w:r>
+              <w:t>Faculty-ID and</w:t>
+            </w:r>
+          </w:p>
+          <w:p>
+            <w:r>
+              <w:t>password.</w:t>
+            </w:r>
+          </w:p>
+          <w:p>
+            <w:r>
+              <w:t>b) Selects CO percentage</w:t>
+            </w:r>
+          </w:p>
+          <w:p>
+            <w:r>
+              <w:t>achievement</w:t>
+            </w:r>
+          </w:p>
+          <w:p>
+            <w:r>
+              <w:t>summary.</w:t>
+            </w:r>
+          </w:p>
+          <w:p>
+            <w:r>
+              <w:t>c) View CO percentage based on grades summary.</w:t>
+            </w:r>
+          </w:p>
+          <w:p/>
+          <w:p/>
+          <w:p>
+            <w:pPr>
+              <w:rPr>
+                <w:b/>
+                <w:bCs/>
+              </w:rPr>
+            </w:pPr>
+            <w:r>
+              <w:rPr>
+                <w:b/>
+                <w:bCs/>
+              </w:rPr>
+              <w:t>Dean</w:t>
+            </w:r>
+          </w:p>
+          <w:p>
+            <w:r>
+              <w:t>a) Logs into the system using user-ID and</w:t>
+            </w:r>
+          </w:p>
+          <w:p>
+            <w:r>
+              <w:t>password.</w:t>
+            </w:r>
+          </w:p>
+          <w:p>
+            <w:r>
+              <w:t>b) Selects CO percentage</w:t>
+            </w:r>
+          </w:p>
+          <w:p>
+            <w:r>
+              <w:t>achievement</w:t>
+            </w:r>
+          </w:p>
+          <w:p>
+            <w:r>
+              <w:t>summary.</w:t>
+            </w:r>
+          </w:p>
+          <w:p>
+            <w:r>
+              <w:t>c) View CO percentage based on grades summary.</w:t>
+            </w:r>
+          </w:p>
+          <w:p/>
+          <w:p/>
+          <w:p>
+            <w:pPr>
+              <w:rPr>
+                <w:b/>
+                <w:bCs/>
+              </w:rPr>
+            </w:pPr>
+            <w:r>
+              <w:rPr>
+                <w:b/>
+                <w:bCs/>
+              </w:rPr>
+              <w:t>VC</w:t>
+            </w:r>
+          </w:p>
+          <w:p>
+            <w:r>
+              <w:t>a) Logs into the system using user-ID and</w:t>
+            </w:r>
+          </w:p>
+          <w:p>
+            <w:r>
+              <w:t>password.</w:t>
+            </w:r>
+          </w:p>
+          <w:p>
+            <w:r>
+              <w:t>b) Selects CO percentage</w:t>
+            </w:r>
+          </w:p>
+          <w:p>
+            <w:r>
+              <w:t>achievement</w:t>
+            </w:r>
+          </w:p>
+          <w:p>
+            <w:r>
+              <w:t>summary.</w:t>
+            </w:r>
+          </w:p>
+          <w:p>
+            <w:r>
+              <w:t>c) View CO percentage based on grades summary.</w:t>
+            </w:r>
+          </w:p>
+        </w:tc>
+        <w:tc>
+          <w:tcPr>
+            <w:tcW w:w="1139" w:type="dxa"/>
+          </w:tcPr>
+          <w:p/>
+        </w:tc>
+        <w:tc>
+          <w:tcPr>
+            <w:tcW w:w="1081" w:type="dxa"/>
+          </w:tcPr>
+          <w:p>
+            <w:pPr>
+              <w:rPr>
+                <w:b/>
+                <w:bCs/>
+              </w:rPr>
+            </w:pPr>
+            <w:r>
+              <w:rPr>
+                <w:b/>
+                <w:bCs/>
+              </w:rPr>
+              <w:t>Computer/</w:t>
+            </w:r>
+          </w:p>
+          <w:p>
+            <w:pPr>
+              <w:rPr>
+                <w:b/>
+                <w:bCs/>
+              </w:rPr>
+            </w:pPr>
+            <w:r>
+              <w:rPr>
+                <w:b/>
+                <w:bCs/>
+              </w:rPr>
+              <w:lastRenderedPageBreak/>
+              <w:t xml:space="preserve">Laptop </w:t>
+            </w:r>
+          </w:p>
+          <w:p>
+            <w:r>
+              <w:t>a) User will need a computer to access SPMS</w:t>
+            </w:r>
+          </w:p>
+          <w:p/>
+          <w:p>
+            <w:pPr>
+              <w:rPr>
+                <w:b/>
+                <w:bCs/>
+              </w:rPr>
+            </w:pPr>
+            <w:r>
+              <w:rPr>
+                <w:b/>
+                <w:bCs/>
+              </w:rPr>
+              <w:t>Printer</w:t>
+            </w:r>
+          </w:p>
+          <w:p>
+            <w:r>
+              <w:t>a) Used to print out the report if need be.</w:t>
+            </w:r>
+          </w:p>
+          <w:p/>
+          <w:p>
+            <w:pPr>
+              <w:rPr>
+                <w:b/>
+                <w:bCs/>
+              </w:rPr>
+            </w:pPr>
+            <w:r>
+              <w:rPr>
+                <w:b/>
+                <w:bCs/>
+              </w:rPr>
+              <w:t xml:space="preserve">Networking Devices </w:t>
+            </w:r>
+          </w:p>
+          <w:p>
+            <w:pPr>
+              <w:rPr>
+                <w:b/>
+                <w:bCs/>
+              </w:rPr>
+            </w:pPr>
+            <w:r>
+              <w:rPr>
+                <w:b/>
+                <w:bCs/>
+              </w:rPr>
+              <w:t xml:space="preserve">(Router, </w:t>
+            </w:r>
+          </w:p>
+          <w:p>
+            <w:pPr>
+              <w:rPr>
+                <w:b/>
+                <w:bCs/>
+              </w:rPr>
+            </w:pPr>
+            <w:r>
+              <w:rPr>
+                <w:b/>
+                <w:bCs/>
+              </w:rPr>
+              <w:t xml:space="preserve">Switch, </w:t>
+            </w:r>
+          </w:p>
+          <w:p>
+            <w:pPr>
+              <w:rPr>
+                <w:b/>
+                <w:bCs/>
+              </w:rPr>
+            </w:pPr>
+            <w:r>
+              <w:rPr>
+                <w:b/>
+                <w:bCs/>
+              </w:rPr>
+              <w:t xml:space="preserve">Bridge, Hub): </w:t>
+            </w:r>
+          </w:p>
+          <w:p>
+            <w:r>
+              <w:t>a) Used to</w:t>
+            </w:r>
+          </w:p>
+          <w:p>
+            <w:r>
+              <w:t>access the</w:t>
+            </w:r>
+          </w:p>
+          <w:p>
+            <w:r>
+              <w:t>Internet.</w:t>
+            </w:r>
+          </w:p>
+          <w:p>
+            <w:pPr>
+              <w:rPr>
+                <w:b/>
+                <w:bCs/>
+              </w:rPr>
+            </w:pPr>
+          </w:p>
+        </w:tc>
+        <w:tc>
+          <w:tcPr>
+            <w:tcW w:w="1518" w:type="dxa"/>
+          </w:tcPr>
+          <w:p>
+            <w:pPr>
+              <w:rPr>
+                <w:b/>
+                <w:bCs/>
+              </w:rPr>
+            </w:pPr>
+            <w:r>
+              <w:rPr>
+                <w:b/>
+                <w:bCs/>
+              </w:rPr>
+              <w:lastRenderedPageBreak/>
+              <w:t>SPMS</w:t>
+            </w:r>
+          </w:p>
+          <w:p>
+            <w:pPr>
+              <w:rPr>
+                <w:b/>
+                <w:bCs/>
+              </w:rPr>
+            </w:pPr>
+            <w:r>
+              <w:lastRenderedPageBreak/>
+              <w:t xml:space="preserve">a) The software will produce a </w:t>
+            </w:r>
+            <w:r>
+              <w:t>percentage</w:t>
+            </w:r>
+            <w:r>
+              <w:t xml:space="preserve"> of CO</w:t>
+            </w:r>
+            <w:r>
+              <w:t xml:space="preserve"> based on the obtained grades.</w:t>
+            </w:r>
+          </w:p>
+          <w:p>
+            <w:pPr>
+              <w:rPr>
+                <w:b/>
+                <w:bCs/>
+              </w:rPr>
+            </w:pPr>
+          </w:p>
+        </w:tc>
+        <w:tc>
+          <w:tcPr>
+            <w:tcW w:w="1151" w:type="dxa"/>
+          </w:tcPr>
+          <w:p>
+            <w:pPr>
+              <w:rPr>
+                <w:b/>
+                <w:bCs/>
+              </w:rPr>
+            </w:pPr>
+            <w:r>
+              <w:rPr>
+                <w:b/>
+                <w:bCs/>
+              </w:rPr>
+              <w:lastRenderedPageBreak/>
+              <w:t>SPMS</w:t>
+            </w:r>
+          </w:p>
+          <w:p>
+            <w:pPr>
+              <w:rPr>
+                <w:b/>
+                <w:bCs/>
+              </w:rPr>
+            </w:pPr>
+            <w:r>
+              <w:rPr>
+                <w:b/>
+                <w:bCs/>
+              </w:rPr>
+              <w:t>Database</w:t>
+            </w:r>
+          </w:p>
+          <w:p>
+            <w:r>
+              <w:lastRenderedPageBreak/>
+              <w:t>a) The</w:t>
+            </w:r>
+          </w:p>
+          <w:p>
+            <w:r>
+              <w:t>Summary</w:t>
+            </w:r>
+          </w:p>
+          <w:p>
+            <w:r>
+              <w:t>will be stored</w:t>
+            </w:r>
+          </w:p>
+          <w:p>
+            <w:r>
+              <w:t>and updated</w:t>
+            </w:r>
+          </w:p>
+          <w:p>
+            <w:r>
+              <w:t>in the</w:t>
+            </w:r>
+          </w:p>
+          <w:p>
+            <w:pPr>
+              <w:rPr>
+                <w:b/>
+                <w:bCs/>
+              </w:rPr>
+            </w:pPr>
+            <w:r>
+              <w:t>database.</w:t>
+            </w:r>
+          </w:p>
+        </w:tc>
+        <w:tc>
+          <w:tcPr>
+            <w:tcW w:w="1384" w:type="dxa"/>
+          </w:tcPr>
+          <w:p>
+            <w:pPr>
+              <w:rPr>
+                <w:b/>
+                <w:bCs/>
+              </w:rPr>
+            </w:pPr>
+            <w:r>
+              <w:rPr>
+                <w:b/>
+                <w:bCs/>
+              </w:rPr>
+              <w:lastRenderedPageBreak/>
+              <w:t>Internet</w:t>
+            </w:r>
+          </w:p>
+          <w:p>
+            <w:pPr>
+              <w:rPr>
+                <w:b/>
+                <w:bCs/>
+              </w:rPr>
+            </w:pPr>
+            <w:r>
+              <w:lastRenderedPageBreak/>
               <w:t>a) To login into and access the SPMS it is used.</w:t>
             </w:r>
           </w:p>
@@ -7542,7 +8165,6 @@
           <w:sz w:val="36"/>
           <w:szCs w:val="36"/>
         </w:rPr>
-        <w:lastRenderedPageBreak/>
         <w:t>Proposed Processes along with Six System Element Analysis</w:t>
       </w:r>
       <w:bookmarkEnd w:id="3"/>
@@ -7550,6 +8172,7 @@
     <w:p/>
     <w:p>
       <w:r>
+        <w:lastRenderedPageBreak/>
         <w:t>The six elements analysis of the proposed system is a continuation of an analysis process where each analysis is based on the one that comes before it. Based on the rich picture, the role of each element in the new system is further understood in the table below.</w:t>
       </w:r>
     </w:p>
@@ -7603,7 +8226,7 @@
         </w:tc>
         <w:tc>
           <w:tcPr>
-            <w:tcW w:w="8274" w:type="dxa"/>
+            <w:tcW w:w="8279" w:type="dxa"/>
             <w:gridSpan w:val="6"/>
             <w:tcBorders>
               <w:top w:val="single" w:sz="4" w:space="0" w:color="auto"/>
@@ -7701,7 +8324,7 @@
         </w:tc>
         <w:tc>
           <w:tcPr>
-            <w:tcW w:w="1313" w:type="dxa"/>
+            <w:tcW w:w="1314" w:type="dxa"/>
             <w:tcBorders>
               <w:top w:val="single" w:sz="4" w:space="0" w:color="auto"/>
               <w:left w:val="single" w:sz="4" w:space="0" w:color="auto"/>
@@ -7731,7 +8354,7 @@
         </w:tc>
         <w:tc>
           <w:tcPr>
-            <w:tcW w:w="1313" w:type="dxa"/>
+            <w:tcW w:w="1314" w:type="dxa"/>
             <w:tcBorders>
               <w:top w:val="single" w:sz="4" w:space="0" w:color="auto"/>
               <w:left w:val="single" w:sz="4" w:space="0" w:color="auto"/>
@@ -7761,7 +8384,7 @@
         </w:tc>
         <w:tc>
           <w:tcPr>
-            <w:tcW w:w="1513" w:type="dxa"/>
+            <w:tcW w:w="1514" w:type="dxa"/>
             <w:tcBorders>
               <w:top w:val="single" w:sz="4" w:space="0" w:color="auto"/>
               <w:left w:val="single" w:sz="4" w:space="0" w:color="auto"/>
@@ -7791,7 +8414,7 @@
         </w:tc>
         <w:tc>
           <w:tcPr>
-            <w:tcW w:w="1530" w:type="dxa"/>
+            <w:tcW w:w="1531" w:type="dxa"/>
             <w:tcBorders>
               <w:top w:val="single" w:sz="4" w:space="0" w:color="auto"/>
               <w:left w:val="single" w:sz="4" w:space="0" w:color="auto"/>
@@ -7821,7 +8444,7 @@
         </w:tc>
         <w:tc>
           <w:tcPr>
-            <w:tcW w:w="1350" w:type="dxa"/>
+            <w:tcW w:w="1351" w:type="dxa"/>
             <w:tcBorders>
               <w:top w:val="single" w:sz="4" w:space="0" w:color="auto"/>
               <w:left w:val="single" w:sz="4" w:space="0" w:color="auto"/>
@@ -7907,13 +8530,7 @@
           </w:p>
           <w:p>
             <w:r>
-              <w:t>b) Goes to the</w:t>
-            </w:r>
-            <w:r>
-              <w:t xml:space="preserve"> </w:t>
-            </w:r>
-            <w:r>
-              <w:t>website.</w:t>
+              <w:t>b) Goes to the website.</w:t>
             </w:r>
           </w:p>
           <w:p>
@@ -8029,22 +8646,22 @@
           </w:p>
           <w:p>
             <w:r>
+              <w:t>c) Admin</w:t>
+            </w:r>
+          </w:p>
+          <w:p>
+            <w:r>
+              <w:t>updates the</w:t>
+            </w:r>
+          </w:p>
+          <w:p>
+            <w:r>
+              <w:t>student</w:t>
+            </w:r>
+          </w:p>
+          <w:p>
+            <w:r>
               <w:lastRenderedPageBreak/>
-              <w:t>c) Admin</w:t>
-            </w:r>
-          </w:p>
-          <w:p>
-            <w:r>
-              <w:t>updates the</w:t>
-            </w:r>
-          </w:p>
-          <w:p>
-            <w:r>
-              <w:t>student</w:t>
-            </w:r>
-          </w:p>
-          <w:p>
-            <w:r>
               <w:t>enrollment information in</w:t>
             </w:r>
           </w:p>
@@ -8092,7 +8709,7 @@
         </w:tc>
         <w:tc>
           <w:tcPr>
-            <w:tcW w:w="1313" w:type="dxa"/>
+            <w:tcW w:w="1314" w:type="dxa"/>
             <w:tcBorders>
               <w:top w:val="single" w:sz="4" w:space="0" w:color="auto"/>
               <w:left w:val="single" w:sz="4" w:space="0" w:color="auto"/>
@@ -8121,7 +8738,7 @@
         </w:tc>
         <w:tc>
           <w:tcPr>
-            <w:tcW w:w="1313" w:type="dxa"/>
+            <w:tcW w:w="1314" w:type="dxa"/>
             <w:tcBorders>
               <w:top w:val="single" w:sz="4" w:space="0" w:color="auto"/>
               <w:left w:val="single" w:sz="4" w:space="0" w:color="auto"/>
@@ -8215,7 +8832,7 @@
         </w:tc>
         <w:tc>
           <w:tcPr>
-            <w:tcW w:w="1513" w:type="dxa"/>
+            <w:tcW w:w="1514" w:type="dxa"/>
             <w:tcBorders>
               <w:top w:val="single" w:sz="4" w:space="0" w:color="auto"/>
               <w:left w:val="single" w:sz="4" w:space="0" w:color="auto"/>
@@ -8225,7 +8842,6 @@
           </w:tcPr>
           <w:p>
             <w:r>
-              <w:lastRenderedPageBreak/>
               <w:t>Operating</w:t>
             </w:r>
           </w:p>
@@ -8296,7 +8912,7 @@
         </w:tc>
         <w:tc>
           <w:tcPr>
-            <w:tcW w:w="1530" w:type="dxa"/>
+            <w:tcW w:w="1531" w:type="dxa"/>
             <w:tcBorders>
               <w:top w:val="single" w:sz="4" w:space="0" w:color="auto"/>
               <w:left w:val="single" w:sz="4" w:space="0" w:color="auto"/>
@@ -8349,7 +8965,7 @@
         </w:tc>
         <w:tc>
           <w:tcPr>
-            <w:tcW w:w="1350" w:type="dxa"/>
+            <w:tcW w:w="1351" w:type="dxa"/>
             <w:tcBorders>
               <w:top w:val="single" w:sz="4" w:space="0" w:color="auto"/>
               <w:left w:val="single" w:sz="4" w:space="0" w:color="auto"/>
@@ -8396,7 +9012,6 @@
           </w:tcPr>
           <w:p>
             <w:r>
-              <w:lastRenderedPageBreak/>
               <w:t>Student Performance Based on CGPA</w:t>
             </w:r>
           </w:p>
@@ -8530,8 +9145,85 @@
           </w:p>
           <w:p>
             <w:r>
+              <w:t>Statistically and analyzed</w:t>
+            </w:r>
+          </w:p>
+          <w:p>
+            <w:r>
+              <w:t>CGPA trend</w:t>
+            </w:r>
+          </w:p>
+          <w:p>
+            <w:r>
               <w:lastRenderedPageBreak/>
-              <w:t>Statistically and analyzed</w:t>
+              <w:t>of students.</w:t>
+            </w:r>
+          </w:p>
+          <w:p/>
+          <w:p>
+            <w:r>
+              <w:t>Faculty:</w:t>
+            </w:r>
+          </w:p>
+          <w:p>
+            <w:pPr>
+              <w:rPr>
+                <w:b/>
+                <w:bCs/>
+              </w:rPr>
+            </w:pPr>
+            <w:r>
+              <w:t>a) Logs into the system</w:t>
+            </w:r>
+          </w:p>
+          <w:p>
+            <w:r>
+              <w:t>using</w:t>
+            </w:r>
+          </w:p>
+          <w:p>
+            <w:r>
+              <w:t>Faculty-ID</w:t>
+            </w:r>
+          </w:p>
+          <w:p>
+            <w:r>
+              <w:t>and</w:t>
+            </w:r>
+          </w:p>
+          <w:p>
+            <w:r>
+              <w:t>password.</w:t>
+            </w:r>
+          </w:p>
+          <w:p>
+            <w:r>
+              <w:t>b) Inputs the</w:t>
+            </w:r>
+          </w:p>
+          <w:p>
+            <w:r>
+              <w:t>desired time</w:t>
+            </w:r>
+          </w:p>
+          <w:p>
+            <w:r>
+              <w:t>-period and</w:t>
+            </w:r>
+          </w:p>
+          <w:p>
+            <w:r>
+              <w:t>program to view</w:t>
+            </w:r>
+          </w:p>
+          <w:p>
+            <w:r>
+              <w:t>statistically and</w:t>
+            </w:r>
+          </w:p>
+          <w:p>
+            <w:r>
+              <w:t>analyzed</w:t>
             </w:r>
           </w:p>
           <w:p>
@@ -8541,105 +9233,18 @@
           </w:p>
           <w:p>
             <w:r>
-              <w:t>of students.</w:t>
-            </w:r>
-          </w:p>
-          <w:p/>
-          <w:p>
-            <w:r>
-              <w:t>Faculty:</w:t>
-            </w:r>
-          </w:p>
-          <w:p>
-            <w:pPr>
-              <w:rPr>
-                <w:b/>
-                <w:bCs/>
-              </w:rPr>
-            </w:pPr>
-            <w:r>
-              <w:t>a) Logs into the system</w:t>
-            </w:r>
-          </w:p>
-          <w:p>
-            <w:r>
-              <w:t>using</w:t>
-            </w:r>
-          </w:p>
-          <w:p>
-            <w:r>
-              <w:t>Faculty-ID</w:t>
-            </w:r>
-          </w:p>
-          <w:p>
-            <w:r>
-              <w:t>and</w:t>
-            </w:r>
-          </w:p>
-          <w:p>
-            <w:r>
-              <w:t>password.</w:t>
-            </w:r>
-          </w:p>
-          <w:p>
-            <w:r>
-              <w:t>b) Inputs the</w:t>
-            </w:r>
-          </w:p>
-          <w:p>
-            <w:r>
-              <w:t>desired time</w:t>
-            </w:r>
-          </w:p>
-          <w:p>
-            <w:r>
-              <w:t>-period and</w:t>
-            </w:r>
-          </w:p>
-          <w:p>
-            <w:r>
-              <w:t>program to view</w:t>
-            </w:r>
-          </w:p>
-          <w:p>
-            <w:r>
-              <w:t>statistically and</w:t>
-            </w:r>
-          </w:p>
-          <w:p>
-            <w:r>
-              <w:t>analyzed</w:t>
-            </w:r>
-          </w:p>
-          <w:p>
-            <w:r>
-              <w:t>CGPA trend</w:t>
-            </w:r>
-          </w:p>
-          <w:p>
-            <w:r>
               <w:t>of students or any</w:t>
             </w:r>
           </w:p>
           <w:p>
-            <w:proofErr w:type="gramStart"/>
-            <w:r>
-              <w:t>individuals</w:t>
-            </w:r>
-            <w:proofErr w:type="gramEnd"/>
-            <w:r>
-              <w:t xml:space="preserve"> student those</w:t>
-            </w:r>
-          </w:p>
-          <w:p>
-            <w:r>
-              <w:t xml:space="preserve">who </w:t>
-            </w:r>
-            <w:proofErr w:type="gramStart"/>
-            <w:r>
-              <w:t>attended</w:t>
-            </w:r>
-            <w:proofErr w:type="gramEnd"/>
+            <w:r>
+              <w:t>individuals student those</w:t>
+            </w:r>
+          </w:p>
+          <w:p>
+            <w:r>
+              <w:t>who attended</w:t>
+            </w:r>
           </w:p>
           <w:p>
             <w:r>
@@ -8655,7 +9260,7 @@
         </w:tc>
         <w:tc>
           <w:tcPr>
-            <w:tcW w:w="1313" w:type="dxa"/>
+            <w:tcW w:w="1314" w:type="dxa"/>
             <w:tcBorders>
               <w:top w:val="single" w:sz="4" w:space="0" w:color="auto"/>
               <w:left w:val="single" w:sz="4" w:space="0" w:color="auto"/>
@@ -8667,7 +9272,7 @@
         </w:tc>
         <w:tc>
           <w:tcPr>
-            <w:tcW w:w="1313" w:type="dxa"/>
+            <w:tcW w:w="1314" w:type="dxa"/>
             <w:tcBorders>
               <w:top w:val="single" w:sz="4" w:space="0" w:color="auto"/>
               <w:left w:val="single" w:sz="4" w:space="0" w:color="auto"/>
@@ -8687,13 +9292,7 @@
           </w:p>
           <w:p>
             <w:r>
-              <w:t>a)</w:t>
-            </w:r>
-            <w:r>
-              <w:t xml:space="preserve"> </w:t>
-            </w:r>
-            <w:r>
-              <w:t>User will need a computer to access SPMS</w:t>
+              <w:t>a) User will need a computer to access SPMS</w:t>
             </w:r>
           </w:p>
           <w:p/>
@@ -8704,13 +9303,7 @@
           </w:p>
           <w:p>
             <w:r>
-              <w:t>a)</w:t>
-            </w:r>
-            <w:r>
-              <w:t xml:space="preserve"> </w:t>
-            </w:r>
-            <w:r>
-              <w:t>Used to print out the report if need be.</w:t>
+              <w:t>a) Used to print out the report if need be.</w:t>
             </w:r>
           </w:p>
           <w:p/>
@@ -8737,13 +9330,7 @@
           <w:p/>
           <w:p>
             <w:r>
-              <w:t>a)</w:t>
-            </w:r>
-            <w:r>
-              <w:t xml:space="preserve"> </w:t>
-            </w:r>
-            <w:r>
-              <w:t>Used to</w:t>
+              <w:t>a) Used to</w:t>
             </w:r>
           </w:p>
           <w:p>
@@ -8760,7 +9347,7 @@
         </w:tc>
         <w:tc>
           <w:tcPr>
-            <w:tcW w:w="1513" w:type="dxa"/>
+            <w:tcW w:w="1514" w:type="dxa"/>
             <w:tcBorders>
               <w:top w:val="single" w:sz="4" w:space="0" w:color="auto"/>
               <w:left w:val="single" w:sz="4" w:space="0" w:color="auto"/>
@@ -8797,7 +9384,7 @@
         </w:tc>
         <w:tc>
           <w:tcPr>
-            <w:tcW w:w="1530" w:type="dxa"/>
+            <w:tcW w:w="1531" w:type="dxa"/>
             <w:tcBorders>
               <w:top w:val="single" w:sz="4" w:space="0" w:color="auto"/>
               <w:left w:val="single" w:sz="4" w:space="0" w:color="auto"/>
@@ -8824,7 +9411,7 @@
         </w:tc>
         <w:tc>
           <w:tcPr>
-            <w:tcW w:w="1350" w:type="dxa"/>
+            <w:tcW w:w="1351" w:type="dxa"/>
             <w:tcBorders>
               <w:top w:val="single" w:sz="4" w:space="0" w:color="auto"/>
               <w:left w:val="single" w:sz="4" w:space="0" w:color="auto"/>
@@ -8938,34 +9525,95 @@
               </w:rPr>
             </w:pPr>
             <w:r>
+              <w:t>course.</w:t>
+            </w:r>
+            <w:r>
+              <w:br/>
+            </w:r>
+            <w:r>
+              <w:rPr>
+                <w:b/>
+                <w:bCs/>
+              </w:rPr>
+              <w:t>Admin:</w:t>
+            </w:r>
+          </w:p>
+          <w:p>
+            <w:pPr>
+              <w:rPr>
+                <w:b/>
+                <w:bCs/>
+              </w:rPr>
+            </w:pPr>
+            <w:r>
+              <w:t>a) Logs into the System</w:t>
+            </w:r>
+          </w:p>
+          <w:p>
+            <w:r>
               <w:lastRenderedPageBreak/>
-              <w:t>course.</w:t>
-            </w:r>
-            <w:r>
-              <w:br/>
-            </w:r>
-            <w:r>
-              <w:rPr>
-                <w:b/>
-                <w:bCs/>
-              </w:rPr>
-              <w:t>Admin:</w:t>
-            </w:r>
-          </w:p>
-          <w:p>
-            <w:pPr>
-              <w:rPr>
-                <w:b/>
-                <w:bCs/>
-              </w:rPr>
-            </w:pPr>
+              <w:t>using User-ID and</w:t>
+            </w:r>
+          </w:p>
+          <w:p>
+            <w:r>
+              <w:t>password.</w:t>
+            </w:r>
+          </w:p>
+          <w:p>
+            <w:r>
+              <w:t>b) Inputs the desired time-</w:t>
+            </w:r>
+          </w:p>
+          <w:p>
+            <w:r>
+              <w:t>period</w:t>
+            </w:r>
+          </w:p>
+          <w:p>
+            <w:r>
+              <w:t>Course-ID</w:t>
+            </w:r>
+          </w:p>
+          <w:p>
+            <w:r>
+              <w:t>c) View statistically analyzed</w:t>
+            </w:r>
+          </w:p>
+          <w:p>
+            <w:r>
+              <w:t>GPA trend of</w:t>
+            </w:r>
+          </w:p>
+          <w:p>
+            <w:r>
+              <w:t>Students.</w:t>
+            </w:r>
+          </w:p>
+          <w:p/>
+          <w:p>
+            <w:r>
+              <w:t>Faculty:</w:t>
+            </w:r>
+          </w:p>
+          <w:p>
             <w:r>
               <w:t>a) Logs into the System</w:t>
             </w:r>
           </w:p>
           <w:p>
             <w:r>
-              <w:t>using User-ID and</w:t>
+              <w:t>using</w:t>
+            </w:r>
+          </w:p>
+          <w:p>
+            <w:r>
+              <w:t>Faculty-ID</w:t>
+            </w:r>
+          </w:p>
+          <w:p>
+            <w:r>
+              <w:t>and</w:t>
             </w:r>
           </w:p>
           <w:p>
@@ -8975,7 +9623,17 @@
           </w:p>
           <w:p>
             <w:r>
-              <w:t>b) Inputs the desired time-</w:t>
+              <w:t>b) Inputs the</w:t>
+            </w:r>
+          </w:p>
+          <w:p>
+            <w:r>
+              <w:t>desired time</w:t>
+            </w:r>
+          </w:p>
+          <w:p>
+            <w:r>
+              <w:t>-</w:t>
             </w:r>
           </w:p>
           <w:p>
@@ -8990,7 +9648,22 @@
           </w:p>
           <w:p>
             <w:r>
-              <w:t>c) View statistically analyzed</w:t>
+              <w:t>under the</w:t>
+            </w:r>
+          </w:p>
+          <w:p>
+            <w:r>
+              <w:t>faculty</w:t>
+            </w:r>
+          </w:p>
+          <w:p>
+            <w:r>
+              <w:t>c)view</w:t>
+            </w:r>
+          </w:p>
+          <w:p>
+            <w:r>
+              <w:t>statistically analyzed</w:t>
             </w:r>
           </w:p>
           <w:p>
@@ -9000,92 +9673,6 @@
           </w:p>
           <w:p>
             <w:r>
-              <w:t>Students.</w:t>
-            </w:r>
-          </w:p>
-          <w:p/>
-          <w:p>
-            <w:r>
-              <w:t>Faculty:</w:t>
-            </w:r>
-          </w:p>
-          <w:p>
-            <w:r>
-              <w:t>a) Logs into the System</w:t>
-            </w:r>
-          </w:p>
-          <w:p>
-            <w:r>
-              <w:t>using</w:t>
-            </w:r>
-          </w:p>
-          <w:p>
-            <w:r>
-              <w:t>Faculty-ID</w:t>
-            </w:r>
-          </w:p>
-          <w:p>
-            <w:r>
-              <w:t>and</w:t>
-            </w:r>
-          </w:p>
-          <w:p>
-            <w:r>
-              <w:t>password.</w:t>
-            </w:r>
-          </w:p>
-          <w:p>
-            <w:r>
-              <w:t>b) Inputs the</w:t>
-            </w:r>
-          </w:p>
-          <w:p>
-            <w:r>
-              <w:t>desired time</w:t>
-            </w:r>
-          </w:p>
-          <w:p>
-            <w:r>
-              <w:t>-</w:t>
-            </w:r>
-          </w:p>
-          <w:p>
-            <w:r>
-              <w:t>period</w:t>
-            </w:r>
-          </w:p>
-          <w:p>
-            <w:r>
-              <w:t>Course-ID</w:t>
-            </w:r>
-          </w:p>
-          <w:p>
-            <w:r>
-              <w:t>under the</w:t>
-            </w:r>
-          </w:p>
-          <w:p>
-            <w:r>
-              <w:t>faculty</w:t>
-            </w:r>
-          </w:p>
-          <w:p>
-            <w:r>
-              <w:t>c)view</w:t>
-            </w:r>
-          </w:p>
-          <w:p>
-            <w:r>
-              <w:t>statistically analyzed</w:t>
-            </w:r>
-          </w:p>
-          <w:p>
-            <w:r>
-              <w:t>GPA trend of</w:t>
-            </w:r>
-          </w:p>
-          <w:p>
-            <w:r>
               <w:t>students who faculty’s</w:t>
             </w:r>
           </w:p>
@@ -9098,7 +9685,7 @@
         </w:tc>
         <w:tc>
           <w:tcPr>
-            <w:tcW w:w="1313" w:type="dxa"/>
+            <w:tcW w:w="1314" w:type="dxa"/>
             <w:tcBorders>
               <w:top w:val="single" w:sz="4" w:space="0" w:color="auto"/>
               <w:left w:val="single" w:sz="4" w:space="0" w:color="auto"/>
@@ -9110,7 +9697,7 @@
         </w:tc>
         <w:tc>
           <w:tcPr>
-            <w:tcW w:w="1313" w:type="dxa"/>
+            <w:tcW w:w="1314" w:type="dxa"/>
             <w:tcBorders>
               <w:top w:val="single" w:sz="4" w:space="0" w:color="auto"/>
               <w:left w:val="single" w:sz="4" w:space="0" w:color="auto"/>
@@ -9130,13 +9717,7 @@
           </w:p>
           <w:p>
             <w:r>
-              <w:t>a)</w:t>
-            </w:r>
-            <w:r>
-              <w:t xml:space="preserve"> </w:t>
-            </w:r>
-            <w:r>
-              <w:t>User will need a computer to access SPMS</w:t>
+              <w:t>a) User will need a computer to access SPMS</w:t>
             </w:r>
           </w:p>
           <w:p/>
@@ -9153,27 +9734,18 @@
               </w:rPr>
             </w:pPr>
             <w:r>
-              <w:t>a)</w:t>
-            </w:r>
-            <w:r>
-              <w:t xml:space="preserve"> </w:t>
-            </w:r>
-            <w:r>
-              <w:t xml:space="preserve">Used to print out </w:t>
-            </w:r>
+              <w:t>a) Used to print out the report if need be.</w:t>
+            </w:r>
+          </w:p>
+          <w:p/>
+          <w:p>
+            <w:r>
+              <w:t>Networking Devices </w:t>
+            </w:r>
+          </w:p>
+          <w:p>
             <w:r>
               <w:lastRenderedPageBreak/>
-              <w:t>the report if need be.</w:t>
-            </w:r>
-          </w:p>
-          <w:p/>
-          <w:p>
-            <w:r>
-              <w:t>Networking Devices </w:t>
-            </w:r>
-          </w:p>
-          <w:p>
-            <w:r>
               <w:t>(Router, </w:t>
             </w:r>
           </w:p>
@@ -9189,13 +9761,7 @@
           </w:p>
           <w:p>
             <w:r>
-              <w:t>a)</w:t>
-            </w:r>
-            <w:r>
-              <w:t xml:space="preserve"> </w:t>
-            </w:r>
-            <w:r>
-              <w:t>Used to</w:t>
+              <w:t>a) Used to</w:t>
             </w:r>
           </w:p>
           <w:p>
@@ -9212,7 +9778,7 @@
         </w:tc>
         <w:tc>
           <w:tcPr>
-            <w:tcW w:w="1513" w:type="dxa"/>
+            <w:tcW w:w="1514" w:type="dxa"/>
             <w:tcBorders>
               <w:top w:val="single" w:sz="4" w:space="0" w:color="auto"/>
               <w:left w:val="single" w:sz="4" w:space="0" w:color="auto"/>
@@ -9235,7 +9801,7 @@
         </w:tc>
         <w:tc>
           <w:tcPr>
-            <w:tcW w:w="1530" w:type="dxa"/>
+            <w:tcW w:w="1531" w:type="dxa"/>
             <w:tcBorders>
               <w:top w:val="single" w:sz="4" w:space="0" w:color="auto"/>
               <w:left w:val="single" w:sz="4" w:space="0" w:color="auto"/>
@@ -9262,7 +9828,7 @@
         </w:tc>
         <w:tc>
           <w:tcPr>
-            <w:tcW w:w="1350" w:type="dxa"/>
+            <w:tcW w:w="1351" w:type="dxa"/>
             <w:tcBorders>
               <w:top w:val="single" w:sz="4" w:space="0" w:color="auto"/>
               <w:left w:val="single" w:sz="4" w:space="0" w:color="auto"/>
@@ -9298,11 +9864,11 @@
           </w:tcPr>
           <w:p>
             <w:r>
-              <w:t>Selective Number of Instructor-</w:t>
+              <w:t>Selective Number of Instructor-wise student performan</w:t>
             </w:r>
             <w:r>
               <w:lastRenderedPageBreak/>
-              <w:t>wise student performance based on the GPA</w:t>
+              <w:t>ce based on the GPA</w:t>
             </w:r>
           </w:p>
         </w:tc>
@@ -9329,8 +9895,99 @@
           </w:p>
           <w:p>
             <w:r>
+              <w:t>using User-ID and</w:t>
+            </w:r>
+          </w:p>
+          <w:p>
+            <w:r>
+              <w:t>password.</w:t>
+            </w:r>
+          </w:p>
+          <w:p>
+            <w:r>
               <w:lastRenderedPageBreak/>
-              <w:t>using User-ID and</w:t>
+              <w:t>b) Inputs the</w:t>
+            </w:r>
+          </w:p>
+          <w:p>
+            <w:r>
+              <w:t>desired time-</w:t>
+            </w:r>
+          </w:p>
+          <w:p>
+            <w:r>
+              <w:t>period</w:t>
+            </w:r>
+          </w:p>
+          <w:p>
+            <w:r>
+              <w:t>Course-ID</w:t>
+            </w:r>
+          </w:p>
+          <w:p>
+            <w:r>
+              <w:t>c)View</w:t>
+            </w:r>
+          </w:p>
+          <w:p>
+            <w:r>
+              <w:t>statistically</w:t>
+            </w:r>
+          </w:p>
+          <w:p>
+            <w:r>
+              <w:t>analyzed</w:t>
+            </w:r>
+          </w:p>
+          <w:p>
+            <w:r>
+              <w:t>GPA trend of</w:t>
+            </w:r>
+          </w:p>
+          <w:p>
+            <w:r>
+              <w:t>students for a</w:t>
+            </w:r>
+          </w:p>
+          <w:p>
+            <w:r>
+              <w:t>selective</w:t>
+            </w:r>
+          </w:p>
+          <w:p>
+            <w:r>
+              <w:t>number of</w:t>
+            </w:r>
+          </w:p>
+          <w:p>
+            <w:r>
+              <w:t>Instructors.</w:t>
+            </w:r>
+          </w:p>
+          <w:p/>
+          <w:p>
+            <w:r>
+              <w:t>Faculty:</w:t>
+            </w:r>
+          </w:p>
+          <w:p>
+            <w:r>
+              <w:t>a) Logs into the system</w:t>
+            </w:r>
+          </w:p>
+          <w:p>
+            <w:r>
+              <w:t>using</w:t>
+            </w:r>
+          </w:p>
+          <w:p>
+            <w:r>
+              <w:t>Faculty-ID</w:t>
+            </w:r>
+          </w:p>
+          <w:p>
+            <w:r>
+              <w:t>and</w:t>
             </w:r>
           </w:p>
           <w:p>
@@ -9345,12 +10002,12 @@
           </w:p>
           <w:p>
             <w:r>
-              <w:t>desired time-</w:t>
-            </w:r>
-          </w:p>
-          <w:p>
-            <w:r>
-              <w:t>period</w:t>
+              <w:t>desired time -</w:t>
+            </w:r>
+          </w:p>
+          <w:p>
+            <w:r>
+              <w:t>period &amp;</w:t>
             </w:r>
           </w:p>
           <w:p>
@@ -9398,72 +10055,6 @@
               <w:t>Instructors.</w:t>
             </w:r>
           </w:p>
-          <w:p/>
-          <w:p>
-            <w:r>
-              <w:t>Faculty:</w:t>
-            </w:r>
-          </w:p>
-          <w:p>
-            <w:r>
-              <w:t>a) Logs into the system</w:t>
-            </w:r>
-          </w:p>
-          <w:p>
-            <w:r>
-              <w:t>using</w:t>
-            </w:r>
-          </w:p>
-          <w:p>
-            <w:r>
-              <w:t>Faculty-ID</w:t>
-            </w:r>
-          </w:p>
-          <w:p>
-            <w:r>
-              <w:t>and</w:t>
-            </w:r>
-          </w:p>
-          <w:p>
-            <w:r>
-              <w:t>password.</w:t>
-            </w:r>
-          </w:p>
-          <w:p>
-            <w:r>
-              <w:t>b) Inputs the</w:t>
-            </w:r>
-          </w:p>
-          <w:p>
-            <w:r>
-              <w:t>desired time -</w:t>
-            </w:r>
-          </w:p>
-          <w:p>
-            <w:r>
-              <w:t>period &amp;</w:t>
-            </w:r>
-          </w:p>
-          <w:p>
-            <w:r>
-              <w:t>Course-ID</w:t>
-            </w:r>
-          </w:p>
-          <w:p>
-            <w:r>
-              <w:t>c)View</w:t>
-            </w:r>
-          </w:p>
-          <w:p>
-            <w:r>
-              <w:t>statistically</w:t>
-            </w:r>
-          </w:p>
-          <w:p>
-            <w:r>
-              <w:t>analyzed</w:t>
-            </w:r>
-          </w:p>
           <w:p>
             <w:r>
               <w:t>GPA trend of</w:t>
@@ -9489,38 +10080,12 @@
               <w:t>Instructors.</w:t>
             </w:r>
           </w:p>
-          <w:p>
-            <w:r>
-              <w:t>GPA trend of</w:t>
-            </w:r>
-          </w:p>
-          <w:p>
-            <w:r>
-              <w:t>students for a</w:t>
-            </w:r>
-          </w:p>
-          <w:p>
-            <w:r>
-              <w:t>selective</w:t>
-            </w:r>
-          </w:p>
-          <w:p>
-            <w:r>
-              <w:lastRenderedPageBreak/>
-              <w:t>number of</w:t>
-            </w:r>
-          </w:p>
-          <w:p>
-            <w:r>
-              <w:t>Instructors.</w:t>
-            </w:r>
-          </w:p>
-          <w:p/>
-          <w:p/>
-        </w:tc>
-        <w:tc>
-          <w:tcPr>
-            <w:tcW w:w="1313" w:type="dxa"/>
+          <w:p/>
+          <w:p/>
+        </w:tc>
+        <w:tc>
+          <w:tcPr>
+            <w:tcW w:w="1314" w:type="dxa"/>
             <w:tcBorders>
               <w:top w:val="single" w:sz="4" w:space="0" w:color="auto"/>
               <w:left w:val="single" w:sz="4" w:space="0" w:color="auto"/>
@@ -9532,7 +10097,7 @@
         </w:tc>
         <w:tc>
           <w:tcPr>
-            <w:tcW w:w="1313" w:type="dxa"/>
+            <w:tcW w:w="1314" w:type="dxa"/>
             <w:tcBorders>
               <w:top w:val="single" w:sz="4" w:space="0" w:color="auto"/>
               <w:left w:val="single" w:sz="4" w:space="0" w:color="auto"/>
@@ -9552,14 +10117,7 @@
           </w:p>
           <w:p>
             <w:r>
-              <w:lastRenderedPageBreak/>
-              <w:t>a)</w:t>
-            </w:r>
-            <w:r>
-              <w:t xml:space="preserve"> </w:t>
-            </w:r>
-            <w:r>
-              <w:t>User will need a computer to access SPMS</w:t>
+              <w:t>a) User will need a computer to access SPMS</w:t>
             </w:r>
           </w:p>
           <w:p/>
@@ -9576,13 +10134,7 @@
               </w:rPr>
             </w:pPr>
             <w:r>
-              <w:t>a)</w:t>
-            </w:r>
-            <w:r>
-              <w:t xml:space="preserve"> </w:t>
-            </w:r>
-            <w:r>
-              <w:t>Used to print out the report if need be.</w:t>
+              <w:t>a) Used to print out the report if need be.</w:t>
             </w:r>
           </w:p>
           <w:p>
@@ -9607,13 +10159,7 @@
           </w:p>
           <w:p>
             <w:r>
-              <w:t>a)</w:t>
-            </w:r>
-            <w:r>
-              <w:t xml:space="preserve"> </w:t>
-            </w:r>
-            <w:r>
-              <w:t>Used to</w:t>
+              <w:t>a) Used to</w:t>
             </w:r>
           </w:p>
           <w:p>
@@ -9630,7 +10176,7 @@
         </w:tc>
         <w:tc>
           <w:tcPr>
-            <w:tcW w:w="1513" w:type="dxa"/>
+            <w:tcW w:w="1514" w:type="dxa"/>
             <w:tcBorders>
               <w:top w:val="single" w:sz="4" w:space="0" w:color="auto"/>
               <w:left w:val="single" w:sz="4" w:space="0" w:color="auto"/>
@@ -9647,17 +10193,17 @@
           </w:p>
           <w:p>
             <w:r>
-              <w:t xml:space="preserve">a) a) The software will </w:t>
+              <w:t xml:space="preserve">a) a) The software will produce a performance trend for a </w:t>
             </w:r>
             <w:r>
               <w:lastRenderedPageBreak/>
-              <w:t>produce a performance trend for a specified instructor.</w:t>
-            </w:r>
-          </w:p>
-        </w:tc>
-        <w:tc>
-          <w:tcPr>
-            <w:tcW w:w="1530" w:type="dxa"/>
+              <w:t>specified instructor.</w:t>
+            </w:r>
+          </w:p>
+        </w:tc>
+        <w:tc>
+          <w:tcPr>
+            <w:tcW w:w="1531" w:type="dxa"/>
             <w:tcBorders>
               <w:top w:val="single" w:sz="4" w:space="0" w:color="auto"/>
               <w:left w:val="single" w:sz="4" w:space="0" w:color="auto"/>
@@ -9679,14 +10225,13 @@
           </w:p>
           <w:p>
             <w:r>
-              <w:lastRenderedPageBreak/>
               <w:t>a) Here, the performance will be stored and updated.</w:t>
             </w:r>
           </w:p>
         </w:tc>
         <w:tc>
           <w:tcPr>
-            <w:tcW w:w="1350" w:type="dxa"/>
+            <w:tcW w:w="1351" w:type="dxa"/>
             <w:tcBorders>
               <w:top w:val="single" w:sz="4" w:space="0" w:color="auto"/>
               <w:left w:val="single" w:sz="4" w:space="0" w:color="auto"/>
@@ -9697,17 +10242,12 @@
           </w:tcPr>
           <w:p>
             <w:r>
-              <w:lastRenderedPageBreak/>
               <w:t>Internet</w:t>
             </w:r>
           </w:p>
           <w:p>
             <w:r>
-              <w:t xml:space="preserve">a) To login into and </w:t>
-            </w:r>
-            <w:r>
-              <w:lastRenderedPageBreak/>
-              <w:t>access the SPMS it is used.</w:t>
+              <w:t>a) To login into and access the SPMS it is used.</w:t>
             </w:r>
           </w:p>
         </w:tc>
@@ -9827,7 +10367,7 @@
         </w:tc>
         <w:tc>
           <w:tcPr>
-            <w:tcW w:w="1313" w:type="dxa"/>
+            <w:tcW w:w="1314" w:type="dxa"/>
             <w:tcBorders>
               <w:top w:val="single" w:sz="4" w:space="0" w:color="auto"/>
               <w:left w:val="single" w:sz="4" w:space="0" w:color="auto"/>
@@ -9839,7 +10379,7 @@
         </w:tc>
         <w:tc>
           <w:tcPr>
-            <w:tcW w:w="1313" w:type="dxa"/>
+            <w:tcW w:w="1314" w:type="dxa"/>
             <w:tcBorders>
               <w:top w:val="single" w:sz="4" w:space="0" w:color="auto"/>
               <w:left w:val="single" w:sz="4" w:space="0" w:color="auto"/>
@@ -9859,13 +10399,7 @@
           </w:p>
           <w:p>
             <w:r>
-              <w:t>a)</w:t>
-            </w:r>
-            <w:r>
-              <w:t xml:space="preserve"> </w:t>
-            </w:r>
-            <w:r>
-              <w:t>User will need a computer to access SPMS</w:t>
+              <w:t>a) User will need a computer to access SPMS</w:t>
             </w:r>
           </w:p>
           <w:p/>
@@ -9876,13 +10410,7 @@
           </w:p>
           <w:p>
             <w:r>
-              <w:t>a)</w:t>
-            </w:r>
-            <w:r>
-              <w:t xml:space="preserve"> </w:t>
-            </w:r>
-            <w:r>
-              <w:t>Used to print out the report if need be.</w:t>
+              <w:t>a) Used to print out the report if need be.</w:t>
             </w:r>
           </w:p>
           <w:p/>
@@ -9909,13 +10437,7 @@
           </w:p>
           <w:p>
             <w:r>
-              <w:t>a)</w:t>
-            </w:r>
-            <w:r>
-              <w:t xml:space="preserve"> </w:t>
-            </w:r>
-            <w:r>
-              <w:t>Used to</w:t>
+              <w:t>a) Used to</w:t>
             </w:r>
           </w:p>
           <w:p>
@@ -9932,7 +10454,7 @@
         </w:tc>
         <w:tc>
           <w:tcPr>
-            <w:tcW w:w="1513" w:type="dxa"/>
+            <w:tcW w:w="1514" w:type="dxa"/>
             <w:tcBorders>
               <w:top w:val="single" w:sz="4" w:space="0" w:color="auto"/>
               <w:left w:val="single" w:sz="4" w:space="0" w:color="auto"/>
@@ -9954,7 +10476,7 @@
         </w:tc>
         <w:tc>
           <w:tcPr>
-            <w:tcW w:w="1530" w:type="dxa"/>
+            <w:tcW w:w="1531" w:type="dxa"/>
             <w:tcBorders>
               <w:top w:val="single" w:sz="4" w:space="0" w:color="auto"/>
               <w:left w:val="single" w:sz="4" w:space="0" w:color="auto"/>
@@ -9981,7 +10503,7 @@
         </w:tc>
         <w:tc>
           <w:tcPr>
-            <w:tcW w:w="1350" w:type="dxa"/>
+            <w:tcW w:w="1351" w:type="dxa"/>
             <w:tcBorders>
               <w:top w:val="single" w:sz="4" w:space="0" w:color="auto"/>
               <w:left w:val="single" w:sz="4" w:space="0" w:color="auto"/>
@@ -10124,6 +10646,7 @@
                 <w:b/>
                 <w:bCs/>
               </w:rPr>
+              <w:lastRenderedPageBreak/>
               <w:t xml:space="preserve"> </w:t>
             </w:r>
             <w:r>
@@ -10142,13 +10665,8 @@
           </w:p>
           <w:p>
             <w:r>
-              <w:t xml:space="preserve">b) Input </w:t>
-            </w:r>
-            <w:proofErr w:type="gramStart"/>
-            <w:r>
-              <w:t>their</w:t>
-            </w:r>
-            <w:proofErr w:type="gramEnd"/>
+              <w:t>b) Input their</w:t>
+            </w:r>
           </w:p>
           <w:p>
             <w:r>
@@ -10178,7 +10696,7 @@
         </w:tc>
         <w:tc>
           <w:tcPr>
-            <w:tcW w:w="1313" w:type="dxa"/>
+            <w:tcW w:w="1314" w:type="dxa"/>
             <w:tcBorders>
               <w:top w:val="single" w:sz="4" w:space="0" w:color="auto"/>
               <w:left w:val="single" w:sz="4" w:space="0" w:color="auto"/>
@@ -10190,7 +10708,7 @@
         </w:tc>
         <w:tc>
           <w:tcPr>
-            <w:tcW w:w="1313" w:type="dxa"/>
+            <w:tcW w:w="1314" w:type="dxa"/>
             <w:tcBorders>
               <w:top w:val="single" w:sz="4" w:space="0" w:color="auto"/>
               <w:left w:val="single" w:sz="4" w:space="0" w:color="auto"/>
@@ -10210,13 +10728,7 @@
           </w:p>
           <w:p>
             <w:r>
-              <w:t>a)</w:t>
-            </w:r>
-            <w:r>
-              <w:t xml:space="preserve"> </w:t>
-            </w:r>
-            <w:r>
-              <w:t>User will need a computer to access SPMS</w:t>
+              <w:t>a) User will need a computer to access SPMS</w:t>
             </w:r>
           </w:p>
           <w:p/>
@@ -10233,13 +10745,7 @@
               </w:rPr>
             </w:pPr>
             <w:r>
-              <w:t>a)</w:t>
-            </w:r>
-            <w:r>
-              <w:t xml:space="preserve"> </w:t>
-            </w:r>
-            <w:r>
-              <w:t>Used to print out the report if need be.</w:t>
+              <w:t>a) Used to print out the report if need be.</w:t>
             </w:r>
           </w:p>
           <w:p/>
@@ -10260,28 +10766,22 @@
           </w:p>
           <w:p>
             <w:r>
+              <w:t>Bridge, Hub): </w:t>
+            </w:r>
+          </w:p>
+          <w:p>
+            <w:r>
+              <w:t>a) Used to</w:t>
+            </w:r>
+          </w:p>
+          <w:p>
+            <w:r>
+              <w:t>access the</w:t>
+            </w:r>
+          </w:p>
+          <w:p>
+            <w:r>
               <w:lastRenderedPageBreak/>
-              <w:t>Bridge, Hub): </w:t>
-            </w:r>
-          </w:p>
-          <w:p>
-            <w:r>
-              <w:t>a)</w:t>
-            </w:r>
-            <w:r>
-              <w:t xml:space="preserve"> </w:t>
-            </w:r>
-            <w:r>
-              <w:t>Used to</w:t>
-            </w:r>
-          </w:p>
-          <w:p>
-            <w:r>
-              <w:t>access the</w:t>
-            </w:r>
-          </w:p>
-          <w:p>
-            <w:r>
               <w:t>Internet.</w:t>
             </w:r>
           </w:p>
@@ -10289,7 +10789,7 @@
         </w:tc>
         <w:tc>
           <w:tcPr>
-            <w:tcW w:w="1513" w:type="dxa"/>
+            <w:tcW w:w="1514" w:type="dxa"/>
             <w:tcBorders>
               <w:top w:val="single" w:sz="4" w:space="0" w:color="auto"/>
               <w:left w:val="single" w:sz="4" w:space="0" w:color="auto"/>
@@ -10312,7 +10812,7 @@
         </w:tc>
         <w:tc>
           <w:tcPr>
-            <w:tcW w:w="1530" w:type="dxa"/>
+            <w:tcW w:w="1531" w:type="dxa"/>
             <w:tcBorders>
               <w:top w:val="single" w:sz="4" w:space="0" w:color="auto"/>
               <w:left w:val="single" w:sz="4" w:space="0" w:color="auto"/>
@@ -10364,7 +10864,7 @@
         </w:tc>
         <w:tc>
           <w:tcPr>
-            <w:tcW w:w="1350" w:type="dxa"/>
+            <w:tcW w:w="1351" w:type="dxa"/>
             <w:tcBorders>
               <w:top w:val="single" w:sz="4" w:space="0" w:color="auto"/>
               <w:left w:val="single" w:sz="4" w:space="0" w:color="auto"/>
@@ -10446,13 +10946,8 @@
           </w:p>
           <w:p>
             <w:r>
-              <w:t xml:space="preserve">c)Views </w:t>
-            </w:r>
-            <w:proofErr w:type="gramStart"/>
-            <w:r>
-              <w:t>their</w:t>
-            </w:r>
-            <w:proofErr w:type="gramEnd"/>
+              <w:t>c)Views their</w:t>
+            </w:r>
           </w:p>
           <w:p>
             <w:r>
@@ -10661,7 +11156,7 @@
         </w:tc>
         <w:tc>
           <w:tcPr>
-            <w:tcW w:w="1313" w:type="dxa"/>
+            <w:tcW w:w="1314" w:type="dxa"/>
             <w:tcBorders>
               <w:top w:val="single" w:sz="4" w:space="0" w:color="auto"/>
               <w:left w:val="single" w:sz="4" w:space="0" w:color="auto"/>
@@ -10673,7 +11168,7 @@
         </w:tc>
         <w:tc>
           <w:tcPr>
-            <w:tcW w:w="1313" w:type="dxa"/>
+            <w:tcW w:w="1314" w:type="dxa"/>
             <w:tcBorders>
               <w:top w:val="single" w:sz="4" w:space="0" w:color="auto"/>
               <w:left w:val="single" w:sz="4" w:space="0" w:color="auto"/>
@@ -10693,13 +11188,7 @@
           </w:p>
           <w:p>
             <w:r>
-              <w:t>a)</w:t>
-            </w:r>
-            <w:r>
-              <w:t xml:space="preserve"> </w:t>
-            </w:r>
-            <w:r>
-              <w:t>User will need a computer to access SPMS</w:t>
+              <w:t>a) User will need a computer to access SPMS</w:t>
             </w:r>
           </w:p>
           <w:p/>
@@ -10710,13 +11199,7 @@
           </w:p>
           <w:p>
             <w:r>
-              <w:t>a)</w:t>
-            </w:r>
-            <w:r>
-              <w:t xml:space="preserve"> </w:t>
-            </w:r>
-            <w:r>
-              <w:t>Used to print out the report if need be.</w:t>
+              <w:t>a) Used to print out the report if need be.</w:t>
             </w:r>
           </w:p>
           <w:p/>
@@ -10743,13 +11226,7 @@
           </w:p>
           <w:p>
             <w:r>
-              <w:t>a)</w:t>
-            </w:r>
-            <w:r>
-              <w:t xml:space="preserve"> </w:t>
-            </w:r>
-            <w:r>
-              <w:t>Used to</w:t>
+              <w:t>a) Used to</w:t>
             </w:r>
           </w:p>
           <w:p>
@@ -10770,7 +11247,7 @@
         </w:tc>
         <w:tc>
           <w:tcPr>
-            <w:tcW w:w="1513" w:type="dxa"/>
+            <w:tcW w:w="1514" w:type="dxa"/>
             <w:tcBorders>
               <w:top w:val="single" w:sz="4" w:space="0" w:color="auto"/>
               <w:left w:val="single" w:sz="4" w:space="0" w:color="auto"/>
@@ -10811,21 +11288,15 @@
           </w:p>
           <w:p>
             <w:r>
-              <w:t>a)</w:t>
-            </w:r>
-            <w:r>
-              <w:t xml:space="preserve"> </w:t>
-            </w:r>
-            <w:r>
-              <w:t>A comparison of the attempted vs. achieved PLO as well as the departmental average will be produced by the software.</w:t>
-            </w:r>
-          </w:p>
-          <w:p/>
-          <w:p/>
-        </w:tc>
-        <w:tc>
-          <w:tcPr>
-            <w:tcW w:w="1530" w:type="dxa"/>
+              <w:t>a) A comparison of the attempted vs. achieved PLO as well as the departmental average will be produced by the software.</w:t>
+            </w:r>
+          </w:p>
+          <w:p/>
+          <w:p/>
+        </w:tc>
+        <w:tc>
+          <w:tcPr>
+            <w:tcW w:w="1531" w:type="dxa"/>
             <w:tcBorders>
               <w:top w:val="single" w:sz="4" w:space="0" w:color="auto"/>
               <w:left w:val="single" w:sz="4" w:space="0" w:color="auto"/>
@@ -10852,7 +11323,7 @@
         </w:tc>
         <w:tc>
           <w:tcPr>
-            <w:tcW w:w="1350" w:type="dxa"/>
+            <w:tcW w:w="1351" w:type="dxa"/>
             <w:tcBorders>
               <w:top w:val="single" w:sz="4" w:space="0" w:color="auto"/>
               <w:left w:val="single" w:sz="4" w:space="0" w:color="auto"/>
@@ -11069,7 +11540,7 @@
         </w:tc>
         <w:tc>
           <w:tcPr>
-            <w:tcW w:w="1313" w:type="dxa"/>
+            <w:tcW w:w="1314" w:type="dxa"/>
             <w:tcBorders>
               <w:top w:val="single" w:sz="4" w:space="0" w:color="auto"/>
               <w:left w:val="single" w:sz="4" w:space="0" w:color="auto"/>
@@ -11081,7 +11552,7 @@
         </w:tc>
         <w:tc>
           <w:tcPr>
-            <w:tcW w:w="1313" w:type="dxa"/>
+            <w:tcW w:w="1314" w:type="dxa"/>
             <w:tcBorders>
               <w:top w:val="single" w:sz="4" w:space="0" w:color="auto"/>
               <w:left w:val="single" w:sz="4" w:space="0" w:color="auto"/>
@@ -11102,13 +11573,7 @@
           <w:p>
             <w:r>
               <w:lastRenderedPageBreak/>
-              <w:t>a)</w:t>
-            </w:r>
-            <w:r>
-              <w:t xml:space="preserve"> </w:t>
-            </w:r>
-            <w:r>
-              <w:t>User will need a computer to access SPMS</w:t>
+              <w:t>a) User will need a computer to access SPMS</w:t>
             </w:r>
           </w:p>
           <w:p/>
@@ -11119,13 +11584,7 @@
           </w:p>
           <w:p>
             <w:r>
-              <w:t>a)</w:t>
-            </w:r>
-            <w:r>
-              <w:t xml:space="preserve"> </w:t>
-            </w:r>
-            <w:r>
-              <w:t>Used to print out the report if need be.</w:t>
+              <w:t>a) Used to print out the report if need be.</w:t>
             </w:r>
           </w:p>
           <w:p/>
@@ -11152,13 +11611,7 @@
           </w:p>
           <w:p>
             <w:r>
-              <w:t>a)</w:t>
-            </w:r>
-            <w:r>
-              <w:t xml:space="preserve"> </w:t>
-            </w:r>
-            <w:r>
-              <w:t>Used to</w:t>
+              <w:t>a) Used to</w:t>
             </w:r>
           </w:p>
           <w:p>
@@ -11175,7 +11628,7 @@
         </w:tc>
         <w:tc>
           <w:tcPr>
-            <w:tcW w:w="1513" w:type="dxa"/>
+            <w:tcW w:w="1514" w:type="dxa"/>
             <w:tcBorders>
               <w:top w:val="single" w:sz="4" w:space="0" w:color="auto"/>
               <w:left w:val="single" w:sz="4" w:space="0" w:color="auto"/>
@@ -11202,7 +11655,7 @@
         </w:tc>
         <w:tc>
           <w:tcPr>
-            <w:tcW w:w="1530" w:type="dxa"/>
+            <w:tcW w:w="1531" w:type="dxa"/>
             <w:tcBorders>
               <w:top w:val="single" w:sz="4" w:space="0" w:color="auto"/>
               <w:left w:val="single" w:sz="4" w:space="0" w:color="auto"/>
@@ -11231,7 +11684,7 @@
         </w:tc>
         <w:tc>
           <w:tcPr>
-            <w:tcW w:w="1350" w:type="dxa"/>
+            <w:tcW w:w="1351" w:type="dxa"/>
             <w:tcBorders>
               <w:top w:val="single" w:sz="4" w:space="0" w:color="auto"/>
               <w:left w:val="single" w:sz="4" w:space="0" w:color="auto"/>
@@ -11280,13 +11733,8 @@
             </w:r>
           </w:p>
           <w:p>
-            <w:proofErr w:type="spellStart"/>
-            <w:r>
-              <w:t>Department’s</w:t>
-            </w:r>
-            <w:proofErr w:type="spellEnd"/>
-            <w:r>
-              <w:t>, program’s or school’s)</w:t>
+            <w:r>
+              <w:t>Department’s, program’s or school’s)</w:t>
             </w:r>
           </w:p>
           <w:p/>
@@ -11490,7 +11938,7 @@
         </w:tc>
         <w:tc>
           <w:tcPr>
-            <w:tcW w:w="1313" w:type="dxa"/>
+            <w:tcW w:w="1314" w:type="dxa"/>
             <w:tcBorders>
               <w:top w:val="single" w:sz="4" w:space="0" w:color="auto"/>
               <w:left w:val="single" w:sz="4" w:space="0" w:color="auto"/>
@@ -11502,7 +11950,7 @@
         </w:tc>
         <w:tc>
           <w:tcPr>
-            <w:tcW w:w="1313" w:type="dxa"/>
+            <w:tcW w:w="1314" w:type="dxa"/>
             <w:tcBorders>
               <w:top w:val="single" w:sz="4" w:space="0" w:color="auto"/>
               <w:left w:val="single" w:sz="4" w:space="0" w:color="auto"/>
@@ -11522,13 +11970,7 @@
           </w:p>
           <w:p>
             <w:r>
-              <w:t>a)</w:t>
-            </w:r>
-            <w:r>
-              <w:t xml:space="preserve"> </w:t>
-            </w:r>
-            <w:r>
-              <w:t xml:space="preserve">User will need a </w:t>
+              <w:t xml:space="preserve">a) User will need a </w:t>
             </w:r>
             <w:r>
               <w:lastRenderedPageBreak/>
@@ -11549,13 +11991,7 @@
               </w:rPr>
             </w:pPr>
             <w:r>
-              <w:t>a)</w:t>
-            </w:r>
-            <w:r>
-              <w:t xml:space="preserve"> </w:t>
-            </w:r>
-            <w:r>
-              <w:t>Used to print out the report if need be.</w:t>
+              <w:t>a) Used to print out the report if need be.</w:t>
             </w:r>
           </w:p>
           <w:p/>
@@ -11581,13 +12017,7 @@
           </w:p>
           <w:p>
             <w:r>
-              <w:t>a)</w:t>
-            </w:r>
-            <w:r>
-              <w:t xml:space="preserve"> </w:t>
-            </w:r>
-            <w:r>
-              <w:t>Used to</w:t>
+              <w:t>a) Used to</w:t>
             </w:r>
           </w:p>
           <w:p>
@@ -11604,7 +12034,7 @@
         </w:tc>
         <w:tc>
           <w:tcPr>
-            <w:tcW w:w="1513" w:type="dxa"/>
+            <w:tcW w:w="1514" w:type="dxa"/>
             <w:tcBorders>
               <w:top w:val="single" w:sz="4" w:space="0" w:color="auto"/>
               <w:left w:val="single" w:sz="4" w:space="0" w:color="auto"/>
@@ -11631,7 +12061,7 @@
         </w:tc>
         <w:tc>
           <w:tcPr>
-            <w:tcW w:w="1530" w:type="dxa"/>
+            <w:tcW w:w="1531" w:type="dxa"/>
             <w:tcBorders>
               <w:top w:val="single" w:sz="4" w:space="0" w:color="auto"/>
               <w:left w:val="single" w:sz="4" w:space="0" w:color="auto"/>
@@ -11685,7 +12115,7 @@
         </w:tc>
         <w:tc>
           <w:tcPr>
-            <w:tcW w:w="1350" w:type="dxa"/>
+            <w:tcW w:w="1351" w:type="dxa"/>
             <w:tcBorders>
               <w:top w:val="single" w:sz="4" w:space="0" w:color="auto"/>
               <w:left w:val="single" w:sz="4" w:space="0" w:color="auto"/>
@@ -11933,7 +12363,7 @@
         </w:tc>
         <w:tc>
           <w:tcPr>
-            <w:tcW w:w="1313" w:type="dxa"/>
+            <w:tcW w:w="1314" w:type="dxa"/>
             <w:tcBorders>
               <w:top w:val="single" w:sz="4" w:space="0" w:color="auto"/>
               <w:left w:val="single" w:sz="4" w:space="0" w:color="auto"/>
@@ -11945,7 +12375,7 @@
         </w:tc>
         <w:tc>
           <w:tcPr>
-            <w:tcW w:w="1313" w:type="dxa"/>
+            <w:tcW w:w="1314" w:type="dxa"/>
             <w:tcBorders>
               <w:top w:val="single" w:sz="4" w:space="0" w:color="auto"/>
               <w:left w:val="single" w:sz="4" w:space="0" w:color="auto"/>
@@ -11965,13 +12395,7 @@
           </w:p>
           <w:p>
             <w:r>
-              <w:t>a)</w:t>
-            </w:r>
-            <w:r>
-              <w:t xml:space="preserve"> </w:t>
-            </w:r>
-            <w:r>
-              <w:t>User will need a computer to access SPMS</w:t>
+              <w:t>a) User will need a computer to access SPMS</w:t>
             </w:r>
           </w:p>
           <w:p/>
@@ -11988,13 +12412,7 @@
               </w:rPr>
             </w:pPr>
             <w:r>
-              <w:t>a)</w:t>
-            </w:r>
-            <w:r>
-              <w:t xml:space="preserve"> </w:t>
-            </w:r>
-            <w:r>
-              <w:t>Used to print out the report if need be</w:t>
+              <w:t>a) Used to print out the report if need be</w:t>
             </w:r>
             <w:r>
               <w:rPr>
@@ -12027,13 +12445,7 @@
           </w:p>
           <w:p>
             <w:r>
-              <w:t>a)</w:t>
-            </w:r>
-            <w:r>
-              <w:t xml:space="preserve"> </w:t>
-            </w:r>
-            <w:r>
-              <w:t>Used to</w:t>
+              <w:t>a) Used to</w:t>
             </w:r>
           </w:p>
           <w:p>
@@ -12050,7 +12462,7 @@
         </w:tc>
         <w:tc>
           <w:tcPr>
-            <w:tcW w:w="1513" w:type="dxa"/>
+            <w:tcW w:w="1514" w:type="dxa"/>
             <w:tcBorders>
               <w:top w:val="single" w:sz="4" w:space="0" w:color="auto"/>
               <w:left w:val="single" w:sz="4" w:space="0" w:color="auto"/>
@@ -12066,19 +12478,13 @@
           </w:p>
           <w:p>
             <w:r>
-              <w:t>a)</w:t>
-            </w:r>
-            <w:r>
-              <w:t xml:space="preserve"> </w:t>
-            </w:r>
-            <w:r>
-              <w:t>The software will produce a summary of CO-PLO accomplishments.</w:t>
-            </w:r>
-          </w:p>
-        </w:tc>
-        <w:tc>
-          <w:tcPr>
-            <w:tcW w:w="1530" w:type="dxa"/>
+              <w:t>a) The software will produce a summary of CO-PLO accomplishments.</w:t>
+            </w:r>
+          </w:p>
+        </w:tc>
+        <w:tc>
+          <w:tcPr>
+            <w:tcW w:w="1531" w:type="dxa"/>
             <w:tcBorders>
               <w:top w:val="single" w:sz="4" w:space="0" w:color="auto"/>
               <w:left w:val="single" w:sz="4" w:space="0" w:color="auto"/>
@@ -12130,7 +12536,7 @@
         </w:tc>
         <w:tc>
           <w:tcPr>
-            <w:tcW w:w="1350" w:type="dxa"/>
+            <w:tcW w:w="1351" w:type="dxa"/>
             <w:tcBorders>
               <w:top w:val="single" w:sz="4" w:space="0" w:color="auto"/>
               <w:left w:val="single" w:sz="4" w:space="0" w:color="auto"/>
@@ -12296,7 +12702,7 @@
         </w:tc>
         <w:tc>
           <w:tcPr>
-            <w:tcW w:w="1313" w:type="dxa"/>
+            <w:tcW w:w="1314" w:type="dxa"/>
             <w:tcBorders>
               <w:top w:val="single" w:sz="4" w:space="0" w:color="auto"/>
               <w:left w:val="single" w:sz="4" w:space="0" w:color="auto"/>
@@ -12308,7 +12714,7 @@
         </w:tc>
         <w:tc>
           <w:tcPr>
-            <w:tcW w:w="1313" w:type="dxa"/>
+            <w:tcW w:w="1314" w:type="dxa"/>
             <w:tcBorders>
               <w:top w:val="single" w:sz="4" w:space="0" w:color="auto"/>
               <w:left w:val="single" w:sz="4" w:space="0" w:color="auto"/>
@@ -12328,13 +12734,7 @@
           </w:p>
           <w:p>
             <w:r>
-              <w:t>a)</w:t>
-            </w:r>
-            <w:r>
-              <w:t xml:space="preserve"> </w:t>
-            </w:r>
-            <w:r>
-              <w:t>User will need a computer to access SPMS</w:t>
+              <w:t>a) User will need a computer to access SPMS</w:t>
             </w:r>
           </w:p>
           <w:p/>
@@ -12351,13 +12751,7 @@
               </w:rPr>
             </w:pPr>
             <w:r>
-              <w:t>a)</w:t>
-            </w:r>
-            <w:r>
-              <w:t xml:space="preserve"> </w:t>
-            </w:r>
-            <w:r>
-              <w:t>Used to print out the report if need be.</w:t>
+              <w:t>a) Used to print out the report if need be.</w:t>
             </w:r>
           </w:p>
           <w:p/>
@@ -12383,13 +12777,7 @@
           </w:p>
           <w:p>
             <w:r>
-              <w:t>a)</w:t>
-            </w:r>
-            <w:r>
-              <w:t xml:space="preserve"> </w:t>
-            </w:r>
-            <w:r>
-              <w:t>Used to</w:t>
+              <w:t>a) Used to</w:t>
             </w:r>
           </w:p>
           <w:p>
@@ -12411,7 +12799,7 @@
         </w:tc>
         <w:tc>
           <w:tcPr>
-            <w:tcW w:w="1513" w:type="dxa"/>
+            <w:tcW w:w="1514" w:type="dxa"/>
             <w:tcBorders>
               <w:top w:val="single" w:sz="4" w:space="0" w:color="auto"/>
               <w:left w:val="single" w:sz="4" w:space="0" w:color="auto"/>
@@ -12433,19 +12821,13 @@
               </w:rPr>
             </w:pPr>
             <w:r>
-              <w:t>a)</w:t>
-            </w:r>
-            <w:r>
-              <w:t xml:space="preserve"> </w:t>
-            </w:r>
-            <w:r>
-              <w:t>The software will produce Question Bank</w:t>
-            </w:r>
-          </w:p>
-        </w:tc>
-        <w:tc>
-          <w:tcPr>
-            <w:tcW w:w="1530" w:type="dxa"/>
+              <w:t>a) The software will produce Question Bank</w:t>
+            </w:r>
+          </w:p>
+        </w:tc>
+        <w:tc>
+          <w:tcPr>
+            <w:tcW w:w="1531" w:type="dxa"/>
             <w:tcBorders>
               <w:top w:val="single" w:sz="4" w:space="0" w:color="auto"/>
               <w:left w:val="single" w:sz="4" w:space="0" w:color="auto"/>
@@ -12503,7 +12885,7 @@
         </w:tc>
         <w:tc>
           <w:tcPr>
-            <w:tcW w:w="1350" w:type="dxa"/>
+            <w:tcW w:w="1351" w:type="dxa"/>
             <w:tcBorders>
               <w:top w:val="single" w:sz="4" w:space="0" w:color="auto"/>
               <w:left w:val="single" w:sz="4" w:space="0" w:color="auto"/>
@@ -12673,19 +13055,13 @@
           <w:p>
             <w:r>
               <w:lastRenderedPageBreak/>
-              <w:t>e)</w:t>
-            </w:r>
-            <w:r>
-              <w:t xml:space="preserve"> </w:t>
-            </w:r>
-            <w:r>
-              <w:t>Uploads course outline</w:t>
-            </w:r>
-          </w:p>
-        </w:tc>
-        <w:tc>
-          <w:tcPr>
-            <w:tcW w:w="1313" w:type="dxa"/>
+              <w:t>e) Uploads course outline</w:t>
+            </w:r>
+          </w:p>
+        </w:tc>
+        <w:tc>
+          <w:tcPr>
+            <w:tcW w:w="1314" w:type="dxa"/>
             <w:tcBorders>
               <w:top w:val="single" w:sz="4" w:space="0" w:color="auto"/>
               <w:left w:val="single" w:sz="4" w:space="0" w:color="auto"/>
@@ -12697,7 +13073,7 @@
         </w:tc>
         <w:tc>
           <w:tcPr>
-            <w:tcW w:w="1313" w:type="dxa"/>
+            <w:tcW w:w="1314" w:type="dxa"/>
             <w:tcBorders>
               <w:top w:val="single" w:sz="4" w:space="0" w:color="auto"/>
               <w:left w:val="single" w:sz="4" w:space="0" w:color="auto"/>
@@ -12717,13 +13093,7 @@
           </w:p>
           <w:p>
             <w:r>
-              <w:t>a)</w:t>
-            </w:r>
-            <w:r>
-              <w:t xml:space="preserve"> </w:t>
-            </w:r>
-            <w:r>
-              <w:t>User will need a computer to access SPMS</w:t>
+              <w:t>a) User will need a computer to access SPMS</w:t>
             </w:r>
           </w:p>
           <w:p/>
@@ -12740,13 +13110,7 @@
               </w:rPr>
             </w:pPr>
             <w:r>
-              <w:t>a)</w:t>
-            </w:r>
-            <w:r>
-              <w:t xml:space="preserve"> </w:t>
-            </w:r>
-            <w:r>
-              <w:t>Used to print out the report if need be.</w:t>
+              <w:t>a) Used to print out the report if need be.</w:t>
             </w:r>
           </w:p>
           <w:p/>
@@ -12772,13 +13136,7 @@
           </w:p>
           <w:p>
             <w:r>
-              <w:t>a)</w:t>
-            </w:r>
-            <w:r>
-              <w:t xml:space="preserve"> </w:t>
-            </w:r>
-            <w:r>
-              <w:t>Used to</w:t>
+              <w:t>a) Used to</w:t>
             </w:r>
           </w:p>
           <w:p>
@@ -12800,7 +13158,7 @@
         </w:tc>
         <w:tc>
           <w:tcPr>
-            <w:tcW w:w="1513" w:type="dxa"/>
+            <w:tcW w:w="1514" w:type="dxa"/>
             <w:tcBorders>
               <w:top w:val="single" w:sz="4" w:space="0" w:color="auto"/>
               <w:left w:val="single" w:sz="4" w:space="0" w:color="auto"/>
@@ -12822,19 +13180,13 @@
               </w:rPr>
             </w:pPr>
             <w:r>
-              <w:t>a)</w:t>
-            </w:r>
-            <w:r>
-              <w:t xml:space="preserve"> </w:t>
-            </w:r>
-            <w:r>
-              <w:t>The software will generate course Outline</w:t>
-            </w:r>
-          </w:p>
-        </w:tc>
-        <w:tc>
-          <w:tcPr>
-            <w:tcW w:w="1530" w:type="dxa"/>
+              <w:t>a) The software will generate course Outline</w:t>
+            </w:r>
+          </w:p>
+        </w:tc>
+        <w:tc>
+          <w:tcPr>
+            <w:tcW w:w="1531" w:type="dxa"/>
             <w:tcBorders>
               <w:top w:val="single" w:sz="4" w:space="0" w:color="auto"/>
               <w:left w:val="single" w:sz="4" w:space="0" w:color="auto"/>
@@ -12887,7 +13239,7 @@
         </w:tc>
         <w:tc>
           <w:tcPr>
-            <w:tcW w:w="1350" w:type="dxa"/>
+            <w:tcW w:w="1351" w:type="dxa"/>
             <w:tcBorders>
               <w:top w:val="single" w:sz="4" w:space="0" w:color="auto"/>
               <w:left w:val="single" w:sz="4" w:space="0" w:color="auto"/>
@@ -12908,6 +13260,418 @@
                 <w:bCs/>
               </w:rPr>
             </w:pPr>
+            <w:r>
+              <w:t>a) To login into and access the SPMS it is used.</w:t>
+            </w:r>
+          </w:p>
+        </w:tc>
+      </w:tr>
+      <w:tr>
+        <w:tc>
+          <w:tcPr>
+            <w:tcW w:w="1261" w:type="dxa"/>
+            <w:tcBorders>
+              <w:top w:val="single" w:sz="4" w:space="0" w:color="auto"/>
+              <w:left w:val="single" w:sz="4" w:space="0" w:color="auto"/>
+              <w:bottom w:val="single" w:sz="4" w:space="0" w:color="auto"/>
+              <w:right w:val="single" w:sz="4" w:space="0" w:color="auto"/>
+            </w:tcBorders>
+            <w:shd w:val="clear" w:color="auto" w:fill="FFFFFF" w:themeFill="background1"/>
+          </w:tcPr>
+          <w:p>
+            <w:r>
+              <w:t>CO</w:t>
+            </w:r>
+            <w:r>
+              <w:t xml:space="preserve"> percentage based on </w:t>
+            </w:r>
+            <w:r>
+              <w:t>the obtained grades for each course</w:t>
+            </w:r>
+            <w:r>
+              <w:t xml:space="preserve"> </w:t>
+            </w:r>
+            <w:r>
+              <w:t>summary</w:t>
+            </w:r>
+          </w:p>
+        </w:tc>
+        <w:tc>
+          <w:tcPr>
+            <w:tcW w:w="1255" w:type="dxa"/>
+            <w:tcBorders>
+              <w:top w:val="single" w:sz="4" w:space="0" w:color="auto"/>
+              <w:left w:val="single" w:sz="4" w:space="0" w:color="auto"/>
+              <w:bottom w:val="single" w:sz="4" w:space="0" w:color="auto"/>
+              <w:right w:val="single" w:sz="4" w:space="0" w:color="auto"/>
+            </w:tcBorders>
+          </w:tcPr>
+          <w:p>
+            <w:r>
+              <w:t>Student:</w:t>
+            </w:r>
+          </w:p>
+          <w:p>
+            <w:r>
+              <w:t>a) Logs into the system</w:t>
+            </w:r>
+          </w:p>
+          <w:p>
+            <w:r>
+              <w:t>using</w:t>
+            </w:r>
+          </w:p>
+          <w:p>
+            <w:r>
+              <w:t>Student-ID</w:t>
+            </w:r>
+          </w:p>
+          <w:p>
+            <w:r>
+              <w:t>and</w:t>
+            </w:r>
+          </w:p>
+          <w:p>
+            <w:r>
+              <w:t>password.</w:t>
+            </w:r>
+          </w:p>
+          <w:p>
+            <w:r>
+              <w:t>b) Selects</w:t>
+            </w:r>
+          </w:p>
+          <w:p>
+            <w:r>
+              <w:t>CO percentage based on the obtained grades for each course summary</w:t>
+            </w:r>
+            <w:r>
+              <w:t xml:space="preserve">. </w:t>
+            </w:r>
+            <w:r>
+              <w:t xml:space="preserve">c) View </w:t>
+            </w:r>
+            <w:r>
+              <w:t>CO percentage based on the obtained grades for each course summary</w:t>
+            </w:r>
+            <w:r>
+              <w:t>.</w:t>
+            </w:r>
+          </w:p>
+          <w:p/>
+          <w:p>
+            <w:r>
+              <w:t>Admin:</w:t>
+            </w:r>
+          </w:p>
+          <w:p>
+            <w:r>
+              <w:t>a) Logs into the system</w:t>
+            </w:r>
+          </w:p>
+          <w:p>
+            <w:r>
+              <w:t>using user-ID</w:t>
+            </w:r>
+            <w:r>
+              <w:t xml:space="preserve"> </w:t>
+            </w:r>
+            <w:r>
+              <w:t>and</w:t>
+            </w:r>
+            <w:r>
+              <w:t xml:space="preserve"> </w:t>
+            </w:r>
+            <w:r>
+              <w:t>password.</w:t>
+            </w:r>
+          </w:p>
+          <w:p>
+            <w:r>
+              <w:t>b) Selects</w:t>
+            </w:r>
+          </w:p>
+          <w:p>
+            <w:r>
+              <w:t>CO percentage based on the obtained grades for each</w:t>
+            </w:r>
+            <w:r>
+              <w:t xml:space="preserve"> </w:t>
+            </w:r>
+            <w:r>
+              <w:t>course summary</w:t>
+            </w:r>
+            <w:r>
+              <w:t>.</w:t>
+            </w:r>
+          </w:p>
+          <w:p>
+            <w:r>
+              <w:t xml:space="preserve">c) View </w:t>
+            </w:r>
+            <w:r>
+              <w:t xml:space="preserve">CO percentage </w:t>
+            </w:r>
+            <w:r>
+              <w:lastRenderedPageBreak/>
+              <w:t>based on the obtained grades for each course summary</w:t>
+            </w:r>
+            <w:r>
+              <w:t>.</w:t>
+            </w:r>
+          </w:p>
+          <w:p/>
+          <w:p>
+            <w:r>
+              <w:t>Faculty:</w:t>
+            </w:r>
+          </w:p>
+          <w:p>
+            <w:r>
+              <w:t>a) Logs into the system</w:t>
+            </w:r>
+          </w:p>
+          <w:p>
+            <w:r>
+              <w:t>using</w:t>
+            </w:r>
+          </w:p>
+          <w:p>
+            <w:r>
+              <w:t>Faculty-ID and</w:t>
+            </w:r>
+          </w:p>
+          <w:p>
+            <w:r>
+              <w:t>password.</w:t>
+            </w:r>
+          </w:p>
+          <w:p>
+            <w:r>
+              <w:t xml:space="preserve">b) Selects </w:t>
+            </w:r>
+            <w:r>
+              <w:t>CO percentage based on the obtained grades for each course summary</w:t>
+            </w:r>
+            <w:r>
+              <w:t>.</w:t>
+            </w:r>
+          </w:p>
+          <w:p>
+            <w:r>
+              <w:t xml:space="preserve">c) View </w:t>
+            </w:r>
+            <w:r>
+              <w:t>CO percentage based on the obtained grades for each course summary</w:t>
+            </w:r>
+            <w:r>
+              <w:t>.</w:t>
+            </w:r>
+          </w:p>
+          <w:p/>
+        </w:tc>
+        <w:tc>
+          <w:tcPr>
+            <w:tcW w:w="1314" w:type="dxa"/>
+            <w:tcBorders>
+              <w:top w:val="single" w:sz="4" w:space="0" w:color="auto"/>
+              <w:left w:val="single" w:sz="4" w:space="0" w:color="auto"/>
+              <w:bottom w:val="single" w:sz="4" w:space="0" w:color="auto"/>
+              <w:right w:val="single" w:sz="4" w:space="0" w:color="auto"/>
+            </w:tcBorders>
+          </w:tcPr>
+          <w:p/>
+        </w:tc>
+        <w:tc>
+          <w:tcPr>
+            <w:tcW w:w="1314" w:type="dxa"/>
+            <w:tcBorders>
+              <w:top w:val="single" w:sz="4" w:space="0" w:color="auto"/>
+              <w:left w:val="single" w:sz="4" w:space="0" w:color="auto"/>
+              <w:bottom w:val="single" w:sz="4" w:space="0" w:color="auto"/>
+              <w:right w:val="single" w:sz="4" w:space="0" w:color="auto"/>
+            </w:tcBorders>
+          </w:tcPr>
+          <w:p>
+            <w:r>
+              <w:t>Computer/</w:t>
+            </w:r>
+          </w:p>
+          <w:p>
+            <w:r>
+              <w:t>Laptop </w:t>
+            </w:r>
+          </w:p>
+          <w:p>
+            <w:r>
+              <w:t>a) User will need a computer to access SPMS</w:t>
+            </w:r>
+          </w:p>
+          <w:p/>
+          <w:p>
+            <w:r>
+              <w:t>Printer</w:t>
+            </w:r>
+          </w:p>
+          <w:p>
+            <w:pPr>
+              <w:rPr>
+                <w:b/>
+                <w:bCs/>
+              </w:rPr>
+            </w:pPr>
+            <w:r>
+              <w:t>a) Used to print out the report if need be</w:t>
+            </w:r>
+            <w:r>
+              <w:rPr>
+                <w:b/>
+                <w:bCs/>
+              </w:rPr>
+              <w:t>.</w:t>
+            </w:r>
+          </w:p>
+          <w:p/>
+          <w:p>
+            <w:r>
+              <w:t>Networking Devices </w:t>
+            </w:r>
+          </w:p>
+          <w:p>
+            <w:r>
+              <w:t>(Router, </w:t>
+            </w:r>
+          </w:p>
+          <w:p>
+            <w:r>
+              <w:t>Switch, </w:t>
+            </w:r>
+          </w:p>
+          <w:p>
+            <w:r>
+              <w:t>Bridge, Hub): </w:t>
+            </w:r>
+          </w:p>
+          <w:p>
+            <w:r>
+              <w:t>a) Used to</w:t>
+            </w:r>
+          </w:p>
+          <w:p>
+            <w:r>
+              <w:t>access the</w:t>
+            </w:r>
+          </w:p>
+          <w:p>
+            <w:r>
+              <w:t>Internet.</w:t>
+            </w:r>
+          </w:p>
+          <w:p/>
+        </w:tc>
+        <w:tc>
+          <w:tcPr>
+            <w:tcW w:w="1514" w:type="dxa"/>
+            <w:tcBorders>
+              <w:top w:val="single" w:sz="4" w:space="0" w:color="auto"/>
+              <w:left w:val="single" w:sz="4" w:space="0" w:color="auto"/>
+              <w:bottom w:val="single" w:sz="4" w:space="0" w:color="auto"/>
+              <w:right w:val="single" w:sz="4" w:space="0" w:color="auto"/>
+            </w:tcBorders>
+          </w:tcPr>
+          <w:p>
+            <w:r>
+              <w:t>SPMS</w:t>
+            </w:r>
+          </w:p>
+          <w:p>
+            <w:r>
+              <w:t xml:space="preserve">a) The software will produce a summary of </w:t>
+            </w:r>
+            <w:r>
+              <w:t>CO</w:t>
+            </w:r>
+            <w:r>
+              <w:t xml:space="preserve"> </w:t>
+            </w:r>
+            <w:r>
+              <w:t>percentage based on the obtained grades for each course</w:t>
+            </w:r>
+            <w:r>
+              <w:t xml:space="preserve"> </w:t>
+            </w:r>
+            <w:r>
+              <w:t>accomplishments.</w:t>
+            </w:r>
+          </w:p>
+        </w:tc>
+        <w:tc>
+          <w:tcPr>
+            <w:tcW w:w="1531" w:type="dxa"/>
+            <w:tcBorders>
+              <w:top w:val="single" w:sz="4" w:space="0" w:color="auto"/>
+              <w:left w:val="single" w:sz="4" w:space="0" w:color="auto"/>
+              <w:bottom w:val="single" w:sz="4" w:space="0" w:color="auto"/>
+              <w:right w:val="single" w:sz="4" w:space="0" w:color="auto"/>
+            </w:tcBorders>
+          </w:tcPr>
+          <w:p>
+            <w:r>
+              <w:t>SPMS</w:t>
+            </w:r>
+          </w:p>
+          <w:p>
+            <w:r>
+              <w:t>Database</w:t>
+            </w:r>
+          </w:p>
+          <w:p>
+            <w:r>
+              <w:t>a) The</w:t>
+            </w:r>
+          </w:p>
+          <w:p>
+            <w:r>
+              <w:t>Summary</w:t>
+            </w:r>
+          </w:p>
+          <w:p>
+            <w:r>
+              <w:t>will be stored</w:t>
+            </w:r>
+          </w:p>
+          <w:p>
+            <w:r>
+              <w:t>and updated</w:t>
+            </w:r>
+          </w:p>
+          <w:p>
+            <w:r>
+              <w:t>in the</w:t>
+            </w:r>
+          </w:p>
+          <w:p>
+            <w:r>
+              <w:t>database.</w:t>
+            </w:r>
+          </w:p>
+        </w:tc>
+        <w:tc>
+          <w:tcPr>
+            <w:tcW w:w="1351" w:type="dxa"/>
+            <w:tcBorders>
+              <w:top w:val="single" w:sz="4" w:space="0" w:color="auto"/>
+              <w:left w:val="single" w:sz="4" w:space="0" w:color="auto"/>
+              <w:bottom w:val="single" w:sz="4" w:space="0" w:color="auto"/>
+              <w:right w:val="single" w:sz="4" w:space="0" w:color="auto"/>
+            </w:tcBorders>
+          </w:tcPr>
+          <w:p>
+            <w:r>
+              <w:t>Internet</w:t>
+            </w:r>
+          </w:p>
+          <w:p>
             <w:r>
               <w:t>a) To login into and access the SPMS it is used.</w:t>
             </w:r>
@@ -13397,7 +14161,6 @@
   <w:style w:type="character" w:default="1" w:styleId="DefaultParagraphFont">
     <w:name w:val="Default Paragraph Font"/>
     <w:uiPriority w:val="1"/>
-    <w:semiHidden/>
     <w:unhideWhenUsed/>
   </w:style>
   <w:style w:type="table" w:default="1" w:styleId="TableNormal">
